--- a/Dokumente/DokumentationM151.docx
+++ b/Dokumente/DokumentationM151.docx
@@ -10,7 +10,6 @@
           <w:docPartUnique/>
         </w:docPartObj>
       </w:sdtPr>
-      <w:sdtEndPr/>
       <w:sdtContent>
         <w:p>
           <w:r>
@@ -144,7 +143,6 @@
                                       <w:dataBinding w:prefixMappings="xmlns:ns0='http://purl.org/dc/elements/1.1/' xmlns:ns1='http://schemas.openxmlformats.org/package/2006/metadata/core-properties' " w:xpath="/ns1:coreProperties[1]/ns0:creator[1]" w:storeItemID="{6C3C8BC8-F283-45AE-878A-BAB7291924A1}"/>
                                       <w:text/>
                                     </w:sdtPr>
-                                    <w:sdtEndPr/>
                                     <w:sdtContent>
                                       <w:r>
                                         <w:rPr>
@@ -193,7 +191,6 @@
                                       <w:dataBinding w:prefixMappings="xmlns:ns0='http://schemas.openxmlformats.org/officeDocument/2006/extended-properties' " w:xpath="/ns0:Properties[1]/ns0:Company[1]" w:storeItemID="{6668398D-A668-4E3E-A5EB-62B293D839F1}"/>
                                       <w:text/>
                                     </w:sdtPr>
-                                    <w:sdtEndPr/>
                                     <w:sdtContent>
                                       <w:r>
                                         <w:rPr>
@@ -223,7 +220,6 @@
                                       <w:dataBinding w:prefixMappings="xmlns:ns0='http://schemas.microsoft.com/office/2006/coverPageProps' " w:xpath="/ns0:CoverPageProperties[1]/ns0:CompanyAddress[1]" w:storeItemID="{55AF091B-3C7A-41E3-B477-F2FDAA23CFDA}"/>
                                       <w:text/>
                                     </w:sdtPr>
-                                    <w:sdtEndPr/>
                                     <w:sdtContent>
                                       <w:r>
                                         <w:rPr>
@@ -293,7 +289,6 @@
                                     <w:dataBinding w:prefixMappings="xmlns:ns0='http://purl.org/dc/elements/1.1/' xmlns:ns1='http://schemas.openxmlformats.org/package/2006/metadata/core-properties' " w:xpath="/ns1:coreProperties[1]/ns0:title[1]" w:storeItemID="{6C3C8BC8-F283-45AE-878A-BAB7291924A1}"/>
                                     <w:text/>
                                   </w:sdtPr>
-                                  <w:sdtEndPr/>
                                   <w:sdtContent>
                                     <w:p>
                                       <w:pPr>
@@ -370,7 +365,6 @@
                                 <w:dataBinding w:prefixMappings="xmlns:ns0='http://purl.org/dc/elements/1.1/' xmlns:ns1='http://schemas.openxmlformats.org/package/2006/metadata/core-properties' " w:xpath="/ns1:coreProperties[1]/ns0:creator[1]" w:storeItemID="{6C3C8BC8-F283-45AE-878A-BAB7291924A1}"/>
                                 <w:text/>
                               </w:sdtPr>
-                              <w:sdtEndPr/>
                               <w:sdtContent>
                                 <w:r>
                                   <w:rPr>
@@ -419,7 +413,6 @@
                                 <w:dataBinding w:prefixMappings="xmlns:ns0='http://schemas.openxmlformats.org/officeDocument/2006/extended-properties' " w:xpath="/ns0:Properties[1]/ns0:Company[1]" w:storeItemID="{6668398D-A668-4E3E-A5EB-62B293D839F1}"/>
                                 <w:text/>
                               </w:sdtPr>
-                              <w:sdtEndPr/>
                               <w:sdtContent>
                                 <w:r>
                                   <w:rPr>
@@ -449,7 +442,6 @@
                                 <w:dataBinding w:prefixMappings="xmlns:ns0='http://schemas.microsoft.com/office/2006/coverPageProps' " w:xpath="/ns0:CoverPageProperties[1]/ns0:CompanyAddress[1]" w:storeItemID="{55AF091B-3C7A-41E3-B477-F2FDAA23CFDA}"/>
                                 <w:text/>
                               </w:sdtPr>
-                              <w:sdtEndPr/>
                               <w:sdtContent>
                                 <w:r>
                                   <w:rPr>
@@ -485,7 +477,6 @@
                               <w:dataBinding w:prefixMappings="xmlns:ns0='http://purl.org/dc/elements/1.1/' xmlns:ns1='http://schemas.openxmlformats.org/package/2006/metadata/core-properties' " w:xpath="/ns1:coreProperties[1]/ns0:title[1]" w:storeItemID="{6C3C8BC8-F283-45AE-878A-BAB7291924A1}"/>
                               <w:text/>
                             </w:sdtPr>
-                            <w:sdtEndPr/>
                             <w:sdtContent>
                               <w:p>
                                 <w:pPr>
@@ -1514,8 +1505,6 @@
       <w:r>
         <w:br w:type="page"/>
       </w:r>
-      <w:bookmarkStart w:id="0" w:name="_GoBack"/>
-      <w:bookmarkEnd w:id="0"/>
     </w:p>
     <w:p>
       <w:pPr>
@@ -1530,14 +1519,14 @@
       <w:pPr>
         <w:pStyle w:val="berschrift1"/>
       </w:pPr>
-      <w:bookmarkStart w:id="1" w:name="_Toc504387427"/>
+      <w:bookmarkStart w:id="0" w:name="_Toc504387427"/>
       <w:r>
         <w:t>Ziel dieses Moduls</w:t>
       </w:r>
       <w:r>
         <w:t xml:space="preserve"> &amp; Anforderungen</w:t>
       </w:r>
-      <w:bookmarkEnd w:id="1"/>
+      <w:bookmarkEnd w:id="0"/>
     </w:p>
     <w:p>
       <w:r>
@@ -1556,13 +1545,11 @@
       <w:pPr>
         <w:pStyle w:val="berschrift2"/>
       </w:pPr>
-      <w:bookmarkStart w:id="2" w:name="_Toc504387428"/>
-      <w:proofErr w:type="spellStart"/>
+      <w:bookmarkStart w:id="1" w:name="_Toc504387428"/>
       <w:r>
         <w:t>Adminseite</w:t>
       </w:r>
-      <w:bookmarkEnd w:id="2"/>
-      <w:proofErr w:type="spellEnd"/>
+      <w:bookmarkEnd w:id="1"/>
     </w:p>
     <w:p>
       <w:pPr>
@@ -1619,11 +1606,11 @@
       <w:pPr>
         <w:pStyle w:val="berschrift2"/>
       </w:pPr>
-      <w:bookmarkStart w:id="3" w:name="_Toc504387429"/>
+      <w:bookmarkStart w:id="2" w:name="_Toc504387429"/>
       <w:r>
         <w:t>Userseite</w:t>
       </w:r>
-      <w:bookmarkEnd w:id="3"/>
+      <w:bookmarkEnd w:id="2"/>
     </w:p>
     <w:p>
       <w:pPr>
@@ -1665,11 +1652,11 @@
       <w:pPr>
         <w:pStyle w:val="berschrift1"/>
       </w:pPr>
-      <w:bookmarkStart w:id="4" w:name="_Toc504387430"/>
+      <w:bookmarkStart w:id="3" w:name="_Toc504387430"/>
       <w:r>
         <w:t>Projekt Lagerverwaltung</w:t>
       </w:r>
-      <w:bookmarkEnd w:id="4"/>
+      <w:bookmarkEnd w:id="3"/>
     </w:p>
     <w:p>
       <w:r>
@@ -1738,28 +1725,1257 @@
       <w:pPr>
         <w:pStyle w:val="berschrift1"/>
       </w:pPr>
-      <w:bookmarkStart w:id="5" w:name="_Toc504387431"/>
-      <w:r>
-        <w:t xml:space="preserve">Realisation Admin- und </w:t>
-      </w:r>
-      <w:proofErr w:type="spellStart"/>
-      <w:r>
-        <w:t>Userpage</w:t>
-      </w:r>
+      <w:bookmarkStart w:id="4" w:name="_Toc504387431"/>
+      <w:r>
+        <w:t>Realisation Admin- und Userpage</w:t>
+      </w:r>
+      <w:bookmarkEnd w:id="4"/>
+    </w:p>
+    <w:p>
+      <w:pPr>
+        <w:pStyle w:val="berschrift2"/>
+      </w:pPr>
+      <w:r>
+        <w:t>Tier 1</w:t>
+      </w:r>
+    </w:p>
+    <w:p>
+      <w:r>
+        <w:t xml:space="preserve">Bevor wir die Funktionen in die Seiten implementiert haben, haben wir </w:t>
+      </w:r>
+      <w:r>
+        <w:t xml:space="preserve">die einzelnen Seiten im HTML-Format erstellt. </w:t>
+      </w:r>
+      <w:r>
+        <w:t>Dies sind unsere Presentation Layer:</w:t>
+      </w:r>
+    </w:p>
+    <w:tbl>
+      <w:tblPr>
+        <w:tblStyle w:val="Tabellenraster"/>
+        <w:tblW w:w="0" w:type="auto"/>
+        <w:tblLook w:val="04A0" w:firstRow="1" w:lastRow="0" w:firstColumn="1" w:lastColumn="0" w:noHBand="0" w:noVBand="1"/>
+      </w:tblPr>
+      <w:tblGrid>
+        <w:gridCol w:w="3020"/>
+        <w:gridCol w:w="3021"/>
+        <w:gridCol w:w="3021"/>
+      </w:tblGrid>
+      <w:tr>
+        <w:tc>
+          <w:tcPr>
+            <w:tcW w:w="3020" w:type="dxa"/>
+          </w:tcPr>
+          <w:p>
+            <w:pPr>
+              <w:rPr>
+                <w:b/>
+              </w:rPr>
+            </w:pPr>
+            <w:r>
+              <w:rPr>
+                <w:b/>
+              </w:rPr>
+              <w:t>Name File</w:t>
+            </w:r>
+          </w:p>
+        </w:tc>
+        <w:tc>
+          <w:tcPr>
+            <w:tcW w:w="3021" w:type="dxa"/>
+          </w:tcPr>
+          <w:p>
+            <w:pPr>
+              <w:rPr>
+                <w:b/>
+              </w:rPr>
+            </w:pPr>
+            <w:r>
+              <w:rPr>
+                <w:b/>
+              </w:rPr>
+              <w:t>Inhalt</w:t>
+            </w:r>
+          </w:p>
+        </w:tc>
+        <w:tc>
+          <w:tcPr>
+            <w:tcW w:w="3021" w:type="dxa"/>
+          </w:tcPr>
+          <w:p>
+            <w:pPr>
+              <w:rPr>
+                <w:b/>
+              </w:rPr>
+            </w:pPr>
+            <w:r>
+              <w:rPr>
+                <w:b/>
+              </w:rPr>
+              <w:t>Nutzen</w:t>
+            </w:r>
+          </w:p>
+        </w:tc>
+      </w:tr>
+      <w:tr>
+        <w:tc>
+          <w:tcPr>
+            <w:tcW w:w="3020" w:type="dxa"/>
+          </w:tcPr>
+          <w:p>
+            <w:r>
+              <w:t>Login.html</w:t>
+            </w:r>
+          </w:p>
+        </w:tc>
+        <w:tc>
+          <w:tcPr>
+            <w:tcW w:w="3021" w:type="dxa"/>
+          </w:tcPr>
+          <w:p>
+            <w:r>
+              <w:t>Feld Benutzername und Passwort und Login-Button</w:t>
+            </w:r>
+            <w:r>
+              <w:t>.</w:t>
+            </w:r>
+          </w:p>
+        </w:tc>
+        <w:tc>
+          <w:tcPr>
+            <w:tcW w:w="3021" w:type="dxa"/>
+          </w:tcPr>
+          <w:p>
+            <w:r>
+              <w:t>Diese Seite bezweckt das Login des Benutzers in sein eigenes Konto.</w:t>
+            </w:r>
+          </w:p>
+        </w:tc>
+      </w:tr>
+      <w:tr>
+        <w:tc>
+          <w:tcPr>
+            <w:tcW w:w="3020" w:type="dxa"/>
+          </w:tcPr>
+          <w:p>
+            <w:r>
+              <w:lastRenderedPageBreak/>
+              <w:t>List.html</w:t>
+            </w:r>
+          </w:p>
+        </w:tc>
+        <w:tc>
+          <w:tcPr>
+            <w:tcW w:w="3021" w:type="dxa"/>
+          </w:tcPr>
+          <w:p>
+            <w:r>
+              <w:t xml:space="preserve">Liste mit allen Bestellungen des Benutzers, </w:t>
+            </w:r>
+            <w:r>
+              <w:t xml:space="preserve">Button für das Erfassen einer neuen Bestellung und </w:t>
+            </w:r>
+            <w:r>
+              <w:t>Logout-Button</w:t>
+            </w:r>
+            <w:r>
+              <w:t>.</w:t>
+            </w:r>
+          </w:p>
+        </w:tc>
+        <w:tc>
+          <w:tcPr>
+            <w:tcW w:w="3021" w:type="dxa"/>
+          </w:tcPr>
+          <w:p>
+            <w:r>
+              <w:t>Diese Seite ist für die Verwaltung, Aktualisierung und Bestellungsprozess zuständig</w:t>
+            </w:r>
+          </w:p>
+        </w:tc>
+      </w:tr>
+      <w:tr>
+        <w:tc>
+          <w:tcPr>
+            <w:tcW w:w="3020" w:type="dxa"/>
+          </w:tcPr>
+          <w:p>
+            <w:r>
+              <w:t>Addpurchase.html</w:t>
+            </w:r>
+          </w:p>
+        </w:tc>
+        <w:tc>
+          <w:tcPr>
+            <w:tcW w:w="3021" w:type="dxa"/>
+          </w:tcPr>
+          <w:p>
+            <w:r>
+              <w:t>Liste mit allen</w:t>
+            </w:r>
+            <w:r>
+              <w:t xml:space="preserve"> Produkten inklus</w:t>
+            </w:r>
+            <w:r>
+              <w:t>i</w:t>
+            </w:r>
+            <w:r>
+              <w:t xml:space="preserve">ve </w:t>
+            </w:r>
+            <w:r>
+              <w:t>Auswahl-Button, Anzeige des ausgewählten Produktes</w:t>
+            </w:r>
+            <w:r>
+              <w:t xml:space="preserve"> inklusive Änderung der Anzahl</w:t>
+            </w:r>
+            <w:r>
+              <w:t xml:space="preserve"> und Erfassen-Button</w:t>
+            </w:r>
+            <w:r>
+              <w:t>.</w:t>
+            </w:r>
+          </w:p>
+        </w:tc>
+        <w:tc>
+          <w:tcPr>
+            <w:tcW w:w="3021" w:type="dxa"/>
+          </w:tcPr>
+          <w:p>
+            <w:r>
+              <w:t>Diese Seite erfasst eine neue Bestellung eines Benutzers.</w:t>
+            </w:r>
+          </w:p>
+        </w:tc>
+      </w:tr>
+    </w:tbl>
+    <w:p>
+      <w:pPr>
+        <w:pStyle w:val="berschrift2"/>
+      </w:pPr>
+      <w:r>
+        <w:t>Tier 2</w:t>
+      </w:r>
+    </w:p>
+    <w:p>
+      <w:r>
+        <w:t>Als nächstes haben wir d</w:t>
+      </w:r>
+      <w:r>
+        <w:t xml:space="preserve">en Business Layer </w:t>
+      </w:r>
+      <w:r>
+        <w:t>implementiert</w:t>
+      </w:r>
+      <w:r>
+        <w:t xml:space="preserve">. </w:t>
+      </w:r>
+      <w:r>
+        <w:t>Dies sind hauptsächlich die Funktionen</w:t>
+      </w:r>
+      <w:r>
+        <w:t xml:space="preserve">, welche </w:t>
+      </w:r>
+      <w:r>
+        <w:t xml:space="preserve">für die Eingabeüberprüfung und das Aufrufen </w:t>
+      </w:r>
+      <w:r>
+        <w:t>des ODBCs zuständig ist.</w:t>
+      </w:r>
+      <w:r>
+        <w:t xml:space="preserve"> </w:t>
+      </w:r>
+      <w:r>
+        <w:t>Dies sind unsere Business Layer:</w:t>
+      </w:r>
+    </w:p>
+    <w:tbl>
+      <w:tblPr>
+        <w:tblStyle w:val="Tabellenraster"/>
+        <w:tblW w:w="0" w:type="auto"/>
+        <w:tblLook w:val="04A0" w:firstRow="1" w:lastRow="0" w:firstColumn="1" w:lastColumn="0" w:noHBand="0" w:noVBand="1"/>
+      </w:tblPr>
+      <w:tblGrid>
+        <w:gridCol w:w="4531"/>
+        <w:gridCol w:w="4531"/>
+      </w:tblGrid>
+      <w:tr>
+        <w:tc>
+          <w:tcPr>
+            <w:tcW w:w="4531" w:type="dxa"/>
+          </w:tcPr>
+          <w:p>
+            <w:pPr>
+              <w:rPr>
+                <w:b/>
+              </w:rPr>
+            </w:pPr>
+            <w:r>
+              <w:rPr>
+                <w:b/>
+              </w:rPr>
+              <w:t>Name File</w:t>
+            </w:r>
+          </w:p>
+        </w:tc>
+        <w:tc>
+          <w:tcPr>
+            <w:tcW w:w="4531" w:type="dxa"/>
+          </w:tcPr>
+          <w:p>
+            <w:pPr>
+              <w:rPr>
+                <w:b/>
+              </w:rPr>
+            </w:pPr>
+            <w:r>
+              <w:rPr>
+                <w:b/>
+              </w:rPr>
+              <w:t>Nutzen</w:t>
+            </w:r>
+          </w:p>
+        </w:tc>
+      </w:tr>
+      <w:tr>
+        <w:tc>
+          <w:tcPr>
+            <w:tcW w:w="4531" w:type="dxa"/>
+          </w:tcPr>
+          <w:p>
+            <w:r>
+              <w:t>a</w:t>
+            </w:r>
+            <w:r>
+              <w:t>ddpurchasebl.php</w:t>
+            </w:r>
+          </w:p>
+        </w:tc>
+        <w:tc>
+          <w:tcPr>
+            <w:tcW w:w="4531" w:type="dxa"/>
+          </w:tcPr>
+          <w:p>
+            <w:r>
+              <w:t>Ruft die Funktion «addpurchase» auf und fügt eine neue Bestellung in die Datenbank.</w:t>
+            </w:r>
+          </w:p>
+        </w:tc>
+      </w:tr>
+      <w:tr>
+        <w:tc>
+          <w:tcPr>
+            <w:tcW w:w="4531" w:type="dxa"/>
+          </w:tcPr>
+          <w:p>
+            <w:r>
+              <w:t>c</w:t>
+            </w:r>
+            <w:r>
+              <w:t>heck_session.php</w:t>
+            </w:r>
+          </w:p>
+        </w:tc>
+        <w:tc>
+          <w:tcPr>
+            <w:tcW w:w="4531" w:type="dxa"/>
+          </w:tcPr>
+          <w:p>
+            <w:r>
+              <w:t>Überprüft, ob eine Session vorhanden ist, bzw. der Benutzer eingeloggt ist.</w:t>
+            </w:r>
+          </w:p>
+        </w:tc>
+      </w:tr>
+      <w:tr>
+        <w:tc>
+          <w:tcPr>
+            <w:tcW w:w="4531" w:type="dxa"/>
+          </w:tcPr>
+          <w:p>
+            <w:r>
+              <w:t>c</w:t>
+            </w:r>
+            <w:r>
+              <w:t>hecklogin.php</w:t>
+            </w:r>
+          </w:p>
+        </w:tc>
+        <w:tc>
+          <w:tcPr>
+            <w:tcW w:w="4531" w:type="dxa"/>
+          </w:tcPr>
+          <w:p>
+            <w:r>
+              <w:t>Überprüft die Login-Daten des Benutzers</w:t>
+            </w:r>
+            <w:r>
+              <w:t>, existierender Benutername und Passwort</w:t>
+            </w:r>
+            <w:r>
+              <w:t xml:space="preserve">, </w:t>
+            </w:r>
+            <w:r>
+              <w:t>und leitet den Benutzer dementsprechend weiter</w:t>
+            </w:r>
+            <w:r>
+              <w:t>.</w:t>
+            </w:r>
+          </w:p>
+        </w:tc>
+      </w:tr>
+      <w:tr>
+        <w:tc>
+          <w:tcPr>
+            <w:tcW w:w="4531" w:type="dxa"/>
+          </w:tcPr>
+          <w:p>
+            <w:r>
+              <w:t>d</w:t>
+            </w:r>
+            <w:r>
+              <w:t>b.php</w:t>
+            </w:r>
+          </w:p>
+        </w:tc>
+        <w:tc>
+          <w:tcPr>
+            <w:tcW w:w="4531" w:type="dxa"/>
+          </w:tcPr>
+          <w:p>
+            <w:r>
+              <w:t xml:space="preserve">Stellt die ODBC-Verbindung </w:t>
+            </w:r>
+            <w:r>
+              <w:t>her.</w:t>
+            </w:r>
+          </w:p>
+        </w:tc>
+      </w:tr>
+      <w:tr>
+        <w:tc>
+          <w:tcPr>
+            <w:tcW w:w="4531" w:type="dxa"/>
+          </w:tcPr>
+          <w:p>
+            <w:r>
+              <w:t>g</w:t>
+            </w:r>
+            <w:r>
+              <w:t>etcurrentstatus.php</w:t>
+            </w:r>
+          </w:p>
+        </w:tc>
+        <w:tc>
+          <w:tcPr>
+            <w:tcW w:w="4531" w:type="dxa"/>
+          </w:tcPr>
+          <w:p>
+            <w:r>
+              <w:t>Ruft die Funktion «getcurrentstatus» auf und liefert den Status eine</w:t>
+            </w:r>
+            <w:r>
+              <w:t>r</w:t>
+            </w:r>
+            <w:r>
+              <w:t xml:space="preserve"> bestimmten </w:t>
+            </w:r>
+            <w:r>
+              <w:t xml:space="preserve">Bestellung </w:t>
+            </w:r>
+            <w:r>
+              <w:t>zurück.</w:t>
+            </w:r>
+          </w:p>
+        </w:tc>
+      </w:tr>
+      <w:tr>
+        <w:tc>
+          <w:tcPr>
+            <w:tcW w:w="4531" w:type="dxa"/>
+          </w:tcPr>
+          <w:p>
+            <w:r>
+              <w:t>g</w:t>
+            </w:r>
+            <w:r>
+              <w:t>etlager.php</w:t>
+            </w:r>
+          </w:p>
+        </w:tc>
+        <w:tc>
+          <w:tcPr>
+            <w:tcW w:w="4531" w:type="dxa"/>
+          </w:tcPr>
+          <w:p>
+            <w:r>
+              <w:t>Ruft die Funktion «getlager» auf und liefert die Anzahl verfügbare Menge eines bestimmten Produktes zurück.</w:t>
+            </w:r>
+          </w:p>
+        </w:tc>
+      </w:tr>
+      <w:tr>
+        <w:tc>
+          <w:tcPr>
+            <w:tcW w:w="4531" w:type="dxa"/>
+          </w:tcPr>
+          <w:p>
+            <w:r>
+              <w:t>g</w:t>
+            </w:r>
+            <w:r>
+              <w:t>etproductbyid.php</w:t>
+            </w:r>
+          </w:p>
+        </w:tc>
+        <w:tc>
+          <w:tcPr>
+            <w:tcW w:w="4531" w:type="dxa"/>
+          </w:tcPr>
+          <w:p>
+            <w:r>
+              <w:t>Ruft die Funktion «get</w:t>
+            </w:r>
+            <w:r>
+              <w:t>productbyid</w:t>
+            </w:r>
+            <w:r>
+              <w:t xml:space="preserve">» auf und liefert die </w:t>
+            </w:r>
+            <w:r>
+              <w:t>Informationen</w:t>
+            </w:r>
+            <w:r>
+              <w:t xml:space="preserve"> eines bestimmten Produktes zurück.</w:t>
+            </w:r>
+          </w:p>
+        </w:tc>
+      </w:tr>
+      <w:tr>
+        <w:tc>
+          <w:tcPr>
+            <w:tcW w:w="4531" w:type="dxa"/>
+          </w:tcPr>
+          <w:p>
+            <w:r>
+              <w:t>g</w:t>
+            </w:r>
+            <w:r>
+              <w:t>etproducts.php</w:t>
+            </w:r>
+          </w:p>
+        </w:tc>
+        <w:tc>
+          <w:tcPr>
+            <w:tcW w:w="4531" w:type="dxa"/>
+          </w:tcPr>
+          <w:p>
+            <w:r>
+              <w:t>Ruft die Funktion «getproducts» auf und liefert d</w:t>
+            </w:r>
+            <w:r>
+              <w:t>ie</w:t>
+            </w:r>
+            <w:r>
+              <w:t xml:space="preserve"> Informationen </w:t>
+            </w:r>
+            <w:r>
+              <w:t xml:space="preserve">aller </w:t>
+            </w:r>
+            <w:r>
+              <w:t>Produkte zurück.</w:t>
+            </w:r>
+          </w:p>
+        </w:tc>
+      </w:tr>
+      <w:tr>
+        <w:tc>
+          <w:tcPr>
+            <w:tcW w:w="4531" w:type="dxa"/>
+          </w:tcPr>
+          <w:p>
+            <w:r>
+              <w:t>g</w:t>
+            </w:r>
+            <w:r>
+              <w:t>etpurchases.php</w:t>
+            </w:r>
+          </w:p>
+        </w:tc>
+        <w:tc>
+          <w:tcPr>
+            <w:tcW w:w="4531" w:type="dxa"/>
+          </w:tcPr>
+          <w:p>
+            <w:r>
+              <w:t>Ruft die Funktion «getp</w:t>
+            </w:r>
+            <w:r>
+              <w:t>urchases</w:t>
+            </w:r>
+            <w:r>
+              <w:t xml:space="preserve">» auf und liefert die Informationen aller </w:t>
+            </w:r>
+            <w:r>
+              <w:t>Bestellungen eines bestimmten Benutzers</w:t>
+            </w:r>
+            <w:r>
+              <w:t xml:space="preserve"> zurück.</w:t>
+            </w:r>
+          </w:p>
+        </w:tc>
+      </w:tr>
+      <w:tr>
+        <w:tc>
+          <w:tcPr>
+            <w:tcW w:w="4531" w:type="dxa"/>
+          </w:tcPr>
+          <w:p>
+            <w:r>
+              <w:t>g</w:t>
+            </w:r>
+            <w:r>
+              <w:t>etstatus.php</w:t>
+            </w:r>
+          </w:p>
+        </w:tc>
+        <w:tc>
+          <w:tcPr>
+            <w:tcW w:w="4531" w:type="dxa"/>
+          </w:tcPr>
+          <w:p>
+            <w:r>
+              <w:t xml:space="preserve">Ruft die Funktion «getstatus» auf und liefert die Informationen aller </w:t>
+            </w:r>
+            <w:r>
+              <w:t>Status</w:t>
+            </w:r>
+            <w:r>
+              <w:t xml:space="preserve"> zurück.</w:t>
+            </w:r>
+          </w:p>
+        </w:tc>
+      </w:tr>
+      <w:tr>
+        <w:tc>
+          <w:tcPr>
+            <w:tcW w:w="4531" w:type="dxa"/>
+          </w:tcPr>
+          <w:p>
+            <w:r>
+              <w:t>l</w:t>
+            </w:r>
+            <w:r>
+              <w:t>ogout.php</w:t>
+            </w:r>
+          </w:p>
+        </w:tc>
+        <w:tc>
+          <w:tcPr>
+            <w:tcW w:w="4531" w:type="dxa"/>
+          </w:tcPr>
+          <w:p>
+            <w:r>
+              <w:t xml:space="preserve">Löscht alle Session-Daten und </w:t>
+            </w:r>
+            <w:r>
+              <w:t>Loggt den Benutzer somit aus, welcher zurück auf die Login-Seite weitergeleitet wird.</w:t>
+            </w:r>
+          </w:p>
+        </w:tc>
+      </w:tr>
+      <w:tr>
+        <w:tc>
+          <w:tcPr>
+            <w:tcW w:w="4531" w:type="dxa"/>
+          </w:tcPr>
+          <w:p>
+            <w:r>
+              <w:t>u</w:t>
+            </w:r>
+            <w:r>
+              <w:t>pdatepurchase.php</w:t>
+            </w:r>
+          </w:p>
+        </w:tc>
+        <w:tc>
+          <w:tcPr>
+            <w:tcW w:w="4531" w:type="dxa"/>
+          </w:tcPr>
+          <w:p>
+            <w:r>
+              <w:t>Ruft die Funktion «updatepurchase</w:t>
+            </w:r>
+            <w:r>
+              <w:t>s</w:t>
+            </w:r>
+            <w:r>
+              <w:t xml:space="preserve">» auf und </w:t>
+            </w:r>
+            <w:r>
+              <w:t>aktualisiert die Daten einer bestimmten Bestellung eines bestimmten Benutzers</w:t>
+            </w:r>
+            <w:r>
+              <w:t>.</w:t>
+            </w:r>
+          </w:p>
+        </w:tc>
+      </w:tr>
+      <w:tr>
+        <w:tc>
+          <w:tcPr>
+            <w:tcW w:w="4531" w:type="dxa"/>
+          </w:tcPr>
+          <w:p>
+            <w:r>
+              <w:t>u</w:t>
+            </w:r>
+            <w:r>
+              <w:t>pdatequantity.php</w:t>
+            </w:r>
+          </w:p>
+        </w:tc>
+        <w:tc>
+          <w:tcPr>
+            <w:tcW w:w="4531" w:type="dxa"/>
+          </w:tcPr>
+          <w:p>
+            <w:r>
+              <w:t xml:space="preserve">Ruft die Funktion «updatequantity» auf und aktualisiert die </w:t>
+            </w:r>
+            <w:r>
+              <w:t>Menge</w:t>
+            </w:r>
+            <w:r>
+              <w:t xml:space="preserve"> eine</w:t>
+            </w:r>
+            <w:r>
+              <w:t>s</w:t>
+            </w:r>
+            <w:r>
+              <w:t xml:space="preserve"> bestimmten </w:t>
+            </w:r>
+            <w:r>
+              <w:t>Produktes.</w:t>
+            </w:r>
+            <w:r>
+              <w:t xml:space="preserve"> Diese Aktualisierung erfolgt durch eine mehrstufige Überprüfung.</w:t>
+            </w:r>
+          </w:p>
+        </w:tc>
+      </w:tr>
+    </w:tbl>
+    <w:p>
+      <w:bookmarkStart w:id="5" w:name="_GoBack"/>
       <w:bookmarkEnd w:id="5"/>
-      <w:proofErr w:type="spellEnd"/>
     </w:p>
-    <w:p/>
+    <w:p>
+      <w:pPr>
+        <w:pStyle w:val="berschrift3"/>
+      </w:pPr>
+      <w:r>
+        <w:lastRenderedPageBreak/>
+        <w:t>Menge aktualisieren</w:t>
+      </w:r>
+    </w:p>
+    <w:p>
+      <w:r>
+        <w:t xml:space="preserve">Der Lagerbestand eines Produktes wird nur dann aktualisiert, wenn </w:t>
+      </w:r>
+      <w:r>
+        <w:t xml:space="preserve">die Anzahl der Produkte </w:t>
+      </w:r>
+      <w:r>
+        <w:t>subtrahiert von der Menge des Produktes keine negative Zahl ergibt</w:t>
+      </w:r>
+      <w:r>
+        <w:t xml:space="preserve">. </w:t>
+      </w:r>
+      <w:r>
+        <w:t xml:space="preserve">Wenn der Status auf «bezahlt» gesetzt wurde, dann </w:t>
+      </w:r>
+      <w:r>
+        <w:t xml:space="preserve">kann der Benutzer den Status und </w:t>
+      </w:r>
+      <w:r>
+        <w:t>die Anzahl nicht mehr ändern.</w:t>
+      </w:r>
+    </w:p>
     <w:p>
       <w:pPr>
         <w:pStyle w:val="berschrift1"/>
       </w:pPr>
       <w:bookmarkStart w:id="6" w:name="_Toc504387432"/>
       <w:r>
-        <w:t>Datenbankserver erstellen</w:t>
+        <w:t>Datenbank</w:t>
       </w:r>
       <w:bookmarkEnd w:id="6"/>
+      <w:r>
+        <w:t>/Funktionen</w:t>
+      </w:r>
     </w:p>
+    <w:p>
+      <w:pPr>
+        <w:pStyle w:val="berschrift2"/>
+      </w:pPr>
+      <w:r>
+        <w:t>Tier 3</w:t>
+      </w:r>
+    </w:p>
+    <w:p>
+      <w:r>
+        <w:t>Als dritter Layer kommt die Konfiguration für die ODBC-Datenbankverbindung. Diese haben wir so konfiguriert:</w:t>
+      </w:r>
+    </w:p>
+    <w:p>
+      <w:r>
+        <w:rPr>
+          <w:noProof/>
+        </w:rPr>
+        <w:drawing>
+          <wp:inline distT="0" distB="0" distL="0" distR="0" wp14:anchorId="25C52310" wp14:editId="16DEE99E">
+            <wp:extent cx="3935730" cy="3800475"/>
+            <wp:effectExtent l="0" t="0" r="7620" b="9525"/>
+            <wp:docPr id="2" name="Grafik 2"/>
+            <wp:cNvGraphicFramePr>
+              <a:graphicFrameLocks xmlns:a="http://schemas.openxmlformats.org/drawingml/2006/main" noChangeAspect="1"/>
+            </wp:cNvGraphicFramePr>
+            <a:graphic xmlns:a="http://schemas.openxmlformats.org/drawingml/2006/main">
+              <a:graphicData uri="http://schemas.openxmlformats.org/drawingml/2006/picture">
+                <pic:pic xmlns:pic="http://schemas.openxmlformats.org/drawingml/2006/picture">
+                  <pic:nvPicPr>
+                    <pic:cNvPr id="0" name="Picture 1"/>
+                    <pic:cNvPicPr>
+                      <a:picLocks noChangeAspect="1" noChangeArrowheads="1"/>
+                    </pic:cNvPicPr>
+                  </pic:nvPicPr>
+                  <pic:blipFill>
+                    <a:blip r:embed="rId10">
+                      <a:extLst>
+                        <a:ext uri="{28A0092B-C50C-407E-A947-70E740481C1C}">
+                          <a14:useLocalDpi xmlns:a14="http://schemas.microsoft.com/office/drawing/2010/main" val="0"/>
+                        </a:ext>
+                      </a:extLst>
+                    </a:blip>
+                    <a:srcRect/>
+                    <a:stretch>
+                      <a:fillRect/>
+                    </a:stretch>
+                  </pic:blipFill>
+                  <pic:spPr bwMode="auto">
+                    <a:xfrm>
+                      <a:off x="0" y="0"/>
+                      <a:ext cx="3935730" cy="3800475"/>
+                    </a:xfrm>
+                    <a:prstGeom prst="rect">
+                      <a:avLst/>
+                    </a:prstGeom>
+                    <a:noFill/>
+                    <a:ln>
+                      <a:noFill/>
+                    </a:ln>
+                  </pic:spPr>
+                </pic:pic>
+              </a:graphicData>
+            </a:graphic>
+          </wp:inline>
+        </w:drawing>
+      </w:r>
+    </w:p>
+    <w:p>
+      <w:pPr>
+        <w:pStyle w:val="berschrift2"/>
+      </w:pPr>
+      <w:r>
+        <w:t>Tier 4</w:t>
+      </w:r>
+    </w:p>
+    <w:p>
+      <w:r>
+        <w:t xml:space="preserve">Beim zweitletzten Layer haben wir alle Funktionsaufrufe </w:t>
+      </w:r>
+      <w:r>
+        <w:t>für alle Datenbankabfragen erstellt.</w:t>
+      </w:r>
+      <w:r>
+        <w:t xml:space="preserve"> </w:t>
+      </w:r>
+      <w:r>
+        <w:t>Diese heissen Stored Procedures</w:t>
+      </w:r>
+      <w:r>
+        <w:t xml:space="preserve">. </w:t>
+      </w:r>
+      <w:r>
+        <w:t>Dies sind unsere Funktionen:</w:t>
+      </w:r>
+    </w:p>
+    <w:tbl>
+      <w:tblPr>
+        <w:tblStyle w:val="Tabellenraster"/>
+        <w:tblW w:w="0" w:type="auto"/>
+        <w:tblLook w:val="04A0" w:firstRow="1" w:lastRow="0" w:firstColumn="1" w:lastColumn="0" w:noHBand="0" w:noVBand="1"/>
+      </w:tblPr>
+      <w:tblGrid>
+        <w:gridCol w:w="4106"/>
+        <w:gridCol w:w="4820"/>
+      </w:tblGrid>
+      <w:tr>
+        <w:tc>
+          <w:tcPr>
+            <w:tcW w:w="4106" w:type="dxa"/>
+          </w:tcPr>
+          <w:p>
+            <w:pPr>
+              <w:rPr>
+                <w:b/>
+              </w:rPr>
+            </w:pPr>
+            <w:r>
+              <w:rPr>
+                <w:b/>
+              </w:rPr>
+              <w:t>Aufruf</w:t>
+            </w:r>
+          </w:p>
+        </w:tc>
+        <w:tc>
+          <w:tcPr>
+            <w:tcW w:w="4820" w:type="dxa"/>
+          </w:tcPr>
+          <w:p>
+            <w:pPr>
+              <w:rPr>
+                <w:b/>
+              </w:rPr>
+            </w:pPr>
+            <w:r>
+              <w:rPr>
+                <w:b/>
+              </w:rPr>
+              <w:t>Abfrage</w:t>
+            </w:r>
+          </w:p>
+        </w:tc>
+      </w:tr>
+      <w:tr>
+        <w:tc>
+          <w:tcPr>
+            <w:tcW w:w="4106" w:type="dxa"/>
+          </w:tcPr>
+          <w:p>
+            <w:r>
+              <w:t>addpurchase (IN `$datum` DATE, IN `$fk_produkt` INT, IN `$fk_erfasser` INT, IN `$anzahl` INT)</w:t>
+            </w:r>
+          </w:p>
+        </w:tc>
+        <w:tc>
+          <w:tcPr>
+            <w:tcW w:w="4820" w:type="dxa"/>
+          </w:tcPr>
+          <w:p>
+            <w:r>
+              <w:t>INSERT INTO tbl_</w:t>
+            </w:r>
+            <w:proofErr w:type="gramStart"/>
+            <w:r>
+              <w:t>bestellungen(</w:t>
+            </w:r>
+            <w:proofErr w:type="gramEnd"/>
+            <w:r>
+              <w:t>datum, fk_produkt, fk_erfasser, anzahl, fk_status, kommentar)</w:t>
+            </w:r>
+          </w:p>
+          <w:p>
+            <w:r>
+              <w:t>VALUES ($datum, $fk_produkt, $fk_erfasser, $anzahl, 1, '-')</w:t>
+            </w:r>
+          </w:p>
+        </w:tc>
+      </w:tr>
+      <w:tr>
+        <w:tc>
+          <w:tcPr>
+            <w:tcW w:w="4106" w:type="dxa"/>
+          </w:tcPr>
+          <w:p>
+            <w:r>
+              <w:t>g</w:t>
+            </w:r>
+            <w:r>
+              <w:t>etcurrentstatus</w:t>
+            </w:r>
+            <w:r>
+              <w:t xml:space="preserve"> </w:t>
+            </w:r>
+            <w:r>
+              <w:t>(IN `$id` INT)</w:t>
+            </w:r>
+          </w:p>
+        </w:tc>
+        <w:tc>
+          <w:tcPr>
+            <w:tcW w:w="4820" w:type="dxa"/>
+          </w:tcPr>
+          <w:p>
+            <w:r>
+              <w:t>SELECT fk_status FROM tbl_bestellungen WHERE bestellnr = $id</w:t>
+            </w:r>
+          </w:p>
+        </w:tc>
+      </w:tr>
+      <w:tr>
+        <w:tc>
+          <w:tcPr>
+            <w:tcW w:w="4106" w:type="dxa"/>
+          </w:tcPr>
+          <w:p>
+            <w:r>
+              <w:t>getlager (IN `$id` INT)</w:t>
+            </w:r>
+          </w:p>
+        </w:tc>
+        <w:tc>
+          <w:tcPr>
+            <w:tcW w:w="4820" w:type="dxa"/>
+          </w:tcPr>
+          <w:p>
+            <w:pPr>
+              <w:rPr>
+                <w:lang w:val="en-US"/>
+              </w:rPr>
+            </w:pPr>
+            <w:r>
+              <w:rPr>
+                <w:lang w:val="en-US"/>
+              </w:rPr>
+              <w:t>SELECT menge FROM tbl_produkte WHERE id_produkt = $id</w:t>
+            </w:r>
+          </w:p>
+        </w:tc>
+      </w:tr>
+      <w:tr>
+        <w:tc>
+          <w:tcPr>
+            <w:tcW w:w="4106" w:type="dxa"/>
+          </w:tcPr>
+          <w:p>
+            <w:r>
+              <w:t>getproductbyid (IN `$id` INT)</w:t>
+            </w:r>
+          </w:p>
+        </w:tc>
+        <w:tc>
+          <w:tcPr>
+            <w:tcW w:w="4820" w:type="dxa"/>
+          </w:tcPr>
+          <w:p>
+            <w:r>
+              <w:t>SELECT id_produkt, titel, beschreibung, menge, preis, link FROM tbl_produkte WHERE id_produkt = $id</w:t>
+            </w:r>
+          </w:p>
+        </w:tc>
+      </w:tr>
+      <w:tr>
+        <w:tc>
+          <w:tcPr>
+            <w:tcW w:w="4106" w:type="dxa"/>
+          </w:tcPr>
+          <w:p>
+            <w:r>
+              <w:lastRenderedPageBreak/>
+              <w:t>getproducts ()</w:t>
+            </w:r>
+          </w:p>
+        </w:tc>
+        <w:tc>
+          <w:tcPr>
+            <w:tcW w:w="4820" w:type="dxa"/>
+          </w:tcPr>
+          <w:p>
+            <w:r>
+              <w:t>SELECT id_produkt, titel, beschreibung, menge, preis, link FROM tbl_produkte</w:t>
+            </w:r>
+          </w:p>
+        </w:tc>
+      </w:tr>
+      <w:tr>
+        <w:tc>
+          <w:tcPr>
+            <w:tcW w:w="4106" w:type="dxa"/>
+          </w:tcPr>
+          <w:p>
+            <w:r>
+              <w:t>getpurchases (IN `$userid` INT)</w:t>
+            </w:r>
+          </w:p>
+        </w:tc>
+        <w:tc>
+          <w:tcPr>
+            <w:tcW w:w="4820" w:type="dxa"/>
+          </w:tcPr>
+          <w:p>
+            <w:r>
+              <w:t xml:space="preserve">SELECT </w:t>
+            </w:r>
+            <w:proofErr w:type="gramStart"/>
+            <w:r>
+              <w:t>b.bestellnr</w:t>
+            </w:r>
+            <w:proofErr w:type="gramEnd"/>
+            <w:r>
+              <w:t>, b.datum, b.fk_produkt, b.fk_erfasser, b.anzahl, b.kommentar, p.titel, b.fk_status FROM tbl_bestellungen b INNER JOIN tbl_produkte p ON p.id_produkt = b.fk_produkt WHERE fk_erfasser = $userid</w:t>
+            </w:r>
+          </w:p>
+          <w:p>
+            <w:pPr>
+              <w:rPr>
+                <w:lang w:val="en-US"/>
+              </w:rPr>
+            </w:pPr>
+            <w:r>
+              <w:rPr>
+                <w:lang w:val="en-US"/>
+              </w:rPr>
+              <w:t xml:space="preserve">ORDER BY </w:t>
+            </w:r>
+            <w:proofErr w:type="gramStart"/>
+            <w:r>
+              <w:rPr>
+                <w:lang w:val="en-US"/>
+              </w:rPr>
+              <w:t>b.datum</w:t>
+            </w:r>
+            <w:proofErr w:type="gramEnd"/>
+            <w:r>
+              <w:rPr>
+                <w:lang w:val="en-US"/>
+              </w:rPr>
+              <w:t xml:space="preserve"> DESC</w:t>
+            </w:r>
+          </w:p>
+        </w:tc>
+      </w:tr>
+      <w:tr>
+        <w:tc>
+          <w:tcPr>
+            <w:tcW w:w="4106" w:type="dxa"/>
+          </w:tcPr>
+          <w:p>
+            <w:r>
+              <w:t>getstatus ()</w:t>
+            </w:r>
+          </w:p>
+        </w:tc>
+        <w:tc>
+          <w:tcPr>
+            <w:tcW w:w="4820" w:type="dxa"/>
+          </w:tcPr>
+          <w:p>
+            <w:pPr>
+              <w:rPr>
+                <w:lang w:val="en-US"/>
+              </w:rPr>
+            </w:pPr>
+            <w:r>
+              <w:rPr>
+                <w:lang w:val="en-US"/>
+              </w:rPr>
+              <w:t>SELECT id_status, status FROM tbl_status ORDER BY id_status</w:t>
+            </w:r>
+          </w:p>
+        </w:tc>
+      </w:tr>
+      <w:tr>
+        <w:tc>
+          <w:tcPr>
+            <w:tcW w:w="4106" w:type="dxa"/>
+          </w:tcPr>
+          <w:p>
+            <w:r>
+              <w:t xml:space="preserve">login (IN `$username` </w:t>
+            </w:r>
+            <w:proofErr w:type="gramStart"/>
+            <w:r>
+              <w:t>VARCHAR(</w:t>
+            </w:r>
+            <w:proofErr w:type="gramEnd"/>
+            <w:r>
+              <w:t>50))</w:t>
+            </w:r>
+          </w:p>
+        </w:tc>
+        <w:tc>
+          <w:tcPr>
+            <w:tcW w:w="4820" w:type="dxa"/>
+          </w:tcPr>
+          <w:p>
+            <w:pPr>
+              <w:rPr>
+                <w:lang w:val="en-US"/>
+              </w:rPr>
+            </w:pPr>
+            <w:r>
+              <w:rPr>
+                <w:lang w:val="en-US"/>
+              </w:rPr>
+              <w:t>SELECT id_user, benutzername, passwort FROM tbl_user WHERE benutzername = $username</w:t>
+            </w:r>
+          </w:p>
+        </w:tc>
+      </w:tr>
+      <w:tr>
+        <w:tc>
+          <w:tcPr>
+            <w:tcW w:w="4106" w:type="dxa"/>
+          </w:tcPr>
+          <w:p>
+            <w:r>
+              <w:t xml:space="preserve">updatepurchases (IN `$id` INT, IN `$comment` </w:t>
+            </w:r>
+            <w:proofErr w:type="gramStart"/>
+            <w:r>
+              <w:t>VARCHAR(</w:t>
+            </w:r>
+            <w:proofErr w:type="gramEnd"/>
+            <w:r>
+              <w:t>255), IN `$anzahl` INT, IN `$status` INT)</w:t>
+            </w:r>
+          </w:p>
+        </w:tc>
+        <w:tc>
+          <w:tcPr>
+            <w:tcW w:w="4820" w:type="dxa"/>
+          </w:tcPr>
+          <w:p>
+            <w:r>
+              <w:t>UPDATE tbl_bestellungen SET anzahl = $anzahl, kommentar = $comment, fk_status = $status WHERE bestellnr = $id</w:t>
+            </w:r>
+          </w:p>
+        </w:tc>
+      </w:tr>
+      <w:tr>
+        <w:tc>
+          <w:tcPr>
+            <w:tcW w:w="4106" w:type="dxa"/>
+          </w:tcPr>
+          <w:p>
+            <w:r>
+              <w:t>updatequantity (IN `$id` INT, IN `$menge` INT)</w:t>
+            </w:r>
+          </w:p>
+        </w:tc>
+        <w:tc>
+          <w:tcPr>
+            <w:tcW w:w="4820" w:type="dxa"/>
+          </w:tcPr>
+          <w:p>
+            <w:r>
+              <w:t>UPDATE tbl_produkte SET menge = $menge WHERE id_produkt = $id</w:t>
+            </w:r>
+          </w:p>
+        </w:tc>
+      </w:tr>
+    </w:tbl>
     <w:p/>
     <w:p>
       <w:pPr>
@@ -1767,7 +2983,6 @@
       </w:pPr>
       <w:bookmarkStart w:id="7" w:name="_Toc504387433"/>
       <w:r>
-        <w:lastRenderedPageBreak/>
         <w:t>Architektur</w:t>
       </w:r>
       <w:bookmarkEnd w:id="7"/>
@@ -1777,9 +2992,9 @@
       <w:pPr>
         <w:pStyle w:val="berschrift1"/>
       </w:pPr>
-      <w:bookmarkStart w:id="8" w:name="_Toc504387434"/>
-      <w:r>
-        <w:t>Funktionen</w:t>
+      <w:bookmarkStart w:id="8" w:name="_Toc504387435"/>
+      <w:r>
+        <w:t>Klassen</w:t>
       </w:r>
       <w:bookmarkEnd w:id="8"/>
     </w:p>
@@ -1788,25 +3003,14 @@
       <w:pPr>
         <w:pStyle w:val="berschrift1"/>
       </w:pPr>
-      <w:bookmarkStart w:id="9" w:name="_Toc504387435"/>
-      <w:r>
-        <w:t>Klassen</w:t>
+      <w:bookmarkStart w:id="9" w:name="_Toc504387436"/>
+      <w:r>
+        <w:t>Test</w:t>
+      </w:r>
+      <w:r>
+        <w:t>protokoll</w:t>
       </w:r>
       <w:bookmarkEnd w:id="9"/>
-    </w:p>
-    <w:p/>
-    <w:p>
-      <w:pPr>
-        <w:pStyle w:val="berschrift1"/>
-      </w:pPr>
-      <w:bookmarkStart w:id="10" w:name="_Toc504387436"/>
-      <w:r>
-        <w:t>Test</w:t>
-      </w:r>
-      <w:r>
-        <w:t>protokoll</w:t>
-      </w:r>
-      <w:bookmarkEnd w:id="10"/>
     </w:p>
     <w:tbl>
       <w:tblPr>
@@ -1940,22 +3144,12 @@
           </w:tcPr>
           <w:p>
             <w:r>
-              <w:t xml:space="preserve">Benutzername: </w:t>
-            </w:r>
-            <w:proofErr w:type="spellStart"/>
-            <w:r>
-              <w:t>cassandra</w:t>
-            </w:r>
-            <w:proofErr w:type="spellEnd"/>
+              <w:t>Benutzername: cassandra</w:t>
+            </w:r>
             <w:r>
               <w:br/>
-              <w:t xml:space="preserve">Passwort: </w:t>
-            </w:r>
-            <w:proofErr w:type="spellStart"/>
-            <w:r>
-              <w:t>panda</w:t>
-            </w:r>
-            <w:proofErr w:type="spellEnd"/>
+              <w:t>Passwort: panda</w:t>
+            </w:r>
           </w:p>
         </w:tc>
         <w:tc>
@@ -2483,13 +3677,8 @@
           </w:tcPr>
           <w:p>
             <w:r>
-              <w:t xml:space="preserve">Benutzername: </w:t>
-            </w:r>
-            <w:proofErr w:type="spellStart"/>
-            <w:r>
-              <w:t>cassandra</w:t>
-            </w:r>
-            <w:proofErr w:type="spellEnd"/>
+              <w:t>Benutzername: cassandra</w:t>
+            </w:r>
             <w:r>
               <w:br/>
               <w:t>Passwort: 1234</w:t>
@@ -2680,7 +3869,6 @@
           </w:tcPr>
           <w:p>
             <w:r>
-              <w:lastRenderedPageBreak/>
               <w:t>E5</w:t>
             </w:r>
           </w:p>
@@ -2710,26 +3898,13 @@
               <w:t>Lagerverwaltung</w:t>
             </w:r>
             <w:r>
-              <w:t>/</w:t>
-            </w:r>
-            <w:proofErr w:type="spellStart"/>
-            <w:r>
-              <w:t>src</w:t>
-            </w:r>
-            <w:proofErr w:type="spellEnd"/>
-            <w:r>
-              <w:t>/</w:t>
+              <w:t>/src/</w:t>
             </w:r>
             <w:r>
               <w:br/>
             </w:r>
-            <w:proofErr w:type="spellStart"/>
-            <w:r>
-              <w:t>app</w:t>
-            </w:r>
-            <w:proofErr w:type="spellEnd"/>
-            <w:r>
-              <w:t>/list.html</w:t>
+            <w:r>
+              <w:t>app/list.html</w:t>
             </w:r>
           </w:p>
         </w:tc>
@@ -2793,26 +3968,13 @@
               <w:t>Lagerverwaltung</w:t>
             </w:r>
             <w:r>
-              <w:t>/</w:t>
-            </w:r>
-            <w:proofErr w:type="spellStart"/>
-            <w:r>
-              <w:t>src</w:t>
-            </w:r>
-            <w:proofErr w:type="spellEnd"/>
-            <w:r>
-              <w:t>/</w:t>
+              <w:t>/src/</w:t>
             </w:r>
             <w:r>
               <w:br/>
             </w:r>
-            <w:proofErr w:type="spellStart"/>
-            <w:r>
-              <w:t>app</w:t>
-            </w:r>
-            <w:proofErr w:type="spellEnd"/>
-            <w:r>
-              <w:t>/addpurchase.html</w:t>
+            <w:r>
+              <w:t>app/addpurchase.html</w:t>
             </w:r>
           </w:p>
         </w:tc>
@@ -2843,61 +4005,43 @@
       <w:pPr>
         <w:pStyle w:val="berschrift1"/>
       </w:pPr>
-      <w:bookmarkStart w:id="11" w:name="_Toc504387437"/>
+      <w:bookmarkStart w:id="10" w:name="_Toc504387437"/>
       <w:r>
         <w:t>Reflexion</w:t>
       </w:r>
-      <w:bookmarkEnd w:id="11"/>
+      <w:bookmarkEnd w:id="10"/>
     </w:p>
     <w:p>
       <w:pPr>
         <w:pStyle w:val="berschrift2"/>
       </w:pPr>
-      <w:bookmarkStart w:id="12" w:name="_Toc504387438"/>
+      <w:bookmarkStart w:id="11" w:name="_Toc504387438"/>
       <w:r>
         <w:t>Dennis Schäppi</w:t>
       </w:r>
-      <w:bookmarkEnd w:id="12"/>
+      <w:bookmarkEnd w:id="11"/>
     </w:p>
     <w:p>
-      <w:proofErr w:type="spellStart"/>
-      <w:r>
-        <w:t>Bla</w:t>
-      </w:r>
-      <w:proofErr w:type="spellEnd"/>
-      <w:r>
-        <w:t xml:space="preserve"> </w:t>
-      </w:r>
-      <w:proofErr w:type="spellStart"/>
-      <w:r>
-        <w:t>Bla</w:t>
-      </w:r>
-      <w:proofErr w:type="spellEnd"/>
+      <w:r>
+        <w:t>Bla Bla</w:t>
+      </w:r>
     </w:p>
     <w:p>
       <w:pPr>
         <w:pStyle w:val="berschrift2"/>
       </w:pPr>
-      <w:bookmarkStart w:id="13" w:name="_Toc504387439"/>
+      <w:bookmarkStart w:id="12" w:name="_Toc504387439"/>
       <w:r>
         <w:t>Cassandra Corrodi</w:t>
       </w:r>
-      <w:bookmarkEnd w:id="13"/>
+      <w:bookmarkEnd w:id="12"/>
     </w:p>
     <w:p>
       <w:r>
         <w:t>I</w:t>
       </w:r>
       <w:r>
-        <w:t xml:space="preserve">ch fand dieses Modul gut, denn neben dem eigentlichen Ziel habe ich auch noch wieder meine PHP Kenntnissen auffrischen können. Zudem habe ich auch nach langer Zeit wieder mit XAMPP und </w:t>
-      </w:r>
-      <w:proofErr w:type="spellStart"/>
-      <w:r>
-        <w:t>PHPMyAdmin</w:t>
-      </w:r>
-      <w:proofErr w:type="spellEnd"/>
-      <w:r>
-        <w:t xml:space="preserve"> gearbeitet. Im Geschäft arbeite ich nicht wirklich mit dem, aber es ist sicher gut, dass ich es wieder mal gemacht habe, ehe ich es komplett verlernt hätte.</w:t>
+        <w:t>ch fand dieses Modul gut, denn neben dem eigentlichen Ziel habe ich auch noch wieder meine PHP Kenntnissen auffrischen können. Zudem habe ich auch nach langer Zeit wieder mit XAMPP und PHPMyAdmin gearbeitet. Im Geschäft arbeite ich nicht wirklich mit dem, aber es ist sicher gut, dass ich es wieder mal gemacht habe, ehe ich es komplett verlernt hätte.</w:t>
       </w:r>
     </w:p>
     <w:p>
@@ -2925,7 +4069,7 @@
       </w:r>
     </w:p>
     <w:sectPr>
-      <w:footerReference w:type="default" r:id="rId10"/>
+      <w:footerReference w:type="default" r:id="rId11"/>
       <w:pgSz w:w="11906" w:h="16838"/>
       <w:pgMar w:top="1417" w:right="1417" w:bottom="1134" w:left="1417" w:header="708" w:footer="708" w:gutter="0"/>
       <w:pgNumType w:start="0"/>
@@ -3054,7 +4198,7 @@
                   <w:noProof/>
                   <w:lang w:val="de-DE"/>
                 </w:rPr>
-                <w:t>4</w:t>
+                <w:t>6</w:t>
               </w:r>
               <w:r>
                 <w:fldChar w:fldCharType="end"/>
@@ -3214,6 +4358,119 @@
     </w:lvl>
   </w:abstractNum>
   <w:abstractNum w:abstractNumId="1" w15:restartNumberingAfterBreak="0">
+    <w:nsid w:val="6E4928BF"/>
+    <w:multiLevelType w:val="hybridMultilevel"/>
+    <w:tmpl w:val="A3B26966"/>
+    <w:lvl w:ilvl="0" w:tplc="08070001">
+      <w:start w:val="1"/>
+      <w:numFmt w:val="bullet"/>
+      <w:lvlText w:val=""/>
+      <w:lvlJc w:val="left"/>
+      <w:pPr>
+        <w:ind w:left="783" w:hanging="360"/>
+      </w:pPr>
+      <w:rPr>
+        <w:rFonts w:ascii="Symbol" w:hAnsi="Symbol" w:hint="default"/>
+      </w:rPr>
+    </w:lvl>
+    <w:lvl w:ilvl="1" w:tplc="08070003" w:tentative="1">
+      <w:start w:val="1"/>
+      <w:numFmt w:val="bullet"/>
+      <w:lvlText w:val="o"/>
+      <w:lvlJc w:val="left"/>
+      <w:pPr>
+        <w:ind w:left="1503" w:hanging="360"/>
+      </w:pPr>
+      <w:rPr>
+        <w:rFonts w:ascii="Courier New" w:hAnsi="Courier New" w:cs="Courier New" w:hint="default"/>
+      </w:rPr>
+    </w:lvl>
+    <w:lvl w:ilvl="2" w:tplc="08070005" w:tentative="1">
+      <w:start w:val="1"/>
+      <w:numFmt w:val="bullet"/>
+      <w:lvlText w:val=""/>
+      <w:lvlJc w:val="left"/>
+      <w:pPr>
+        <w:ind w:left="2223" w:hanging="360"/>
+      </w:pPr>
+      <w:rPr>
+        <w:rFonts w:ascii="Wingdings" w:hAnsi="Wingdings" w:hint="default"/>
+      </w:rPr>
+    </w:lvl>
+    <w:lvl w:ilvl="3" w:tplc="08070001" w:tentative="1">
+      <w:start w:val="1"/>
+      <w:numFmt w:val="bullet"/>
+      <w:lvlText w:val=""/>
+      <w:lvlJc w:val="left"/>
+      <w:pPr>
+        <w:ind w:left="2943" w:hanging="360"/>
+      </w:pPr>
+      <w:rPr>
+        <w:rFonts w:ascii="Symbol" w:hAnsi="Symbol" w:hint="default"/>
+      </w:rPr>
+    </w:lvl>
+    <w:lvl w:ilvl="4" w:tplc="08070003" w:tentative="1">
+      <w:start w:val="1"/>
+      <w:numFmt w:val="bullet"/>
+      <w:lvlText w:val="o"/>
+      <w:lvlJc w:val="left"/>
+      <w:pPr>
+        <w:ind w:left="3663" w:hanging="360"/>
+      </w:pPr>
+      <w:rPr>
+        <w:rFonts w:ascii="Courier New" w:hAnsi="Courier New" w:cs="Courier New" w:hint="default"/>
+      </w:rPr>
+    </w:lvl>
+    <w:lvl w:ilvl="5" w:tplc="08070005" w:tentative="1">
+      <w:start w:val="1"/>
+      <w:numFmt w:val="bullet"/>
+      <w:lvlText w:val=""/>
+      <w:lvlJc w:val="left"/>
+      <w:pPr>
+        <w:ind w:left="4383" w:hanging="360"/>
+      </w:pPr>
+      <w:rPr>
+        <w:rFonts w:ascii="Wingdings" w:hAnsi="Wingdings" w:hint="default"/>
+      </w:rPr>
+    </w:lvl>
+    <w:lvl w:ilvl="6" w:tplc="08070001" w:tentative="1">
+      <w:start w:val="1"/>
+      <w:numFmt w:val="bullet"/>
+      <w:lvlText w:val=""/>
+      <w:lvlJc w:val="left"/>
+      <w:pPr>
+        <w:ind w:left="5103" w:hanging="360"/>
+      </w:pPr>
+      <w:rPr>
+        <w:rFonts w:ascii="Symbol" w:hAnsi="Symbol" w:hint="default"/>
+      </w:rPr>
+    </w:lvl>
+    <w:lvl w:ilvl="7" w:tplc="08070003" w:tentative="1">
+      <w:start w:val="1"/>
+      <w:numFmt w:val="bullet"/>
+      <w:lvlText w:val="o"/>
+      <w:lvlJc w:val="left"/>
+      <w:pPr>
+        <w:ind w:left="5823" w:hanging="360"/>
+      </w:pPr>
+      <w:rPr>
+        <w:rFonts w:ascii="Courier New" w:hAnsi="Courier New" w:cs="Courier New" w:hint="default"/>
+      </w:rPr>
+    </w:lvl>
+    <w:lvl w:ilvl="8" w:tplc="08070005" w:tentative="1">
+      <w:start w:val="1"/>
+      <w:numFmt w:val="bullet"/>
+      <w:lvlText w:val=""/>
+      <w:lvlJc w:val="left"/>
+      <w:pPr>
+        <w:ind w:left="6543" w:hanging="360"/>
+      </w:pPr>
+      <w:rPr>
+        <w:rFonts w:ascii="Wingdings" w:hAnsi="Wingdings" w:hint="default"/>
+      </w:rPr>
+    </w:lvl>
+  </w:abstractNum>
+  <w:abstractNum w:abstractNumId="2" w15:restartNumberingAfterBreak="0">
     <w:nsid w:val="7C8D7179"/>
     <w:multiLevelType w:val="hybridMultilevel"/>
     <w:tmpl w:val="1128AC76"/>
@@ -3330,6 +4587,9 @@
     <w:abstractNumId w:val="0"/>
   </w:num>
   <w:num w:numId="2">
+    <w:abstractNumId w:val="2"/>
+  </w:num>
+  <w:num w:numId="3">
     <w:abstractNumId w:val="1"/>
   </w:num>
 </w:numbering>
@@ -4793,7 +6053,7 @@
 </file>
 
 <file path=customXml/itemProps2.xml><?xml version="1.0" encoding="utf-8"?>
-<ds:datastoreItem xmlns:ds="http://schemas.openxmlformats.org/officeDocument/2006/customXml" ds:itemID="{846F53FF-E6A6-4279-88DD-8D11B7027317}">
+<ds:datastoreItem xmlns:ds="http://schemas.openxmlformats.org/officeDocument/2006/customXml" ds:itemID="{D294ED2F-AC56-4D57-845B-15CB1BEDAD00}">
   <ds:schemaRefs>
     <ds:schemaRef ds:uri="http://schemas.openxmlformats.org/officeDocument/2006/bibliography"/>
   </ds:schemaRefs>

--- a/Dokumente/DokumentationM151.docx
+++ b/Dokumente/DokumentationM151.docx
@@ -10,6 +10,7 @@
           <w:docPartUnique/>
         </w:docPartObj>
       </w:sdtPr>
+      <w:sdtEndPr/>
       <w:sdtContent>
         <w:p>
           <w:r>
@@ -143,6 +144,7 @@
                                       <w:dataBinding w:prefixMappings="xmlns:ns0='http://purl.org/dc/elements/1.1/' xmlns:ns1='http://schemas.openxmlformats.org/package/2006/metadata/core-properties' " w:xpath="/ns1:coreProperties[1]/ns0:creator[1]" w:storeItemID="{6C3C8BC8-F283-45AE-878A-BAB7291924A1}"/>
                                       <w:text/>
                                     </w:sdtPr>
+                                    <w:sdtEndPr/>
                                     <w:sdtContent>
                                       <w:r>
                                         <w:rPr>
@@ -191,6 +193,7 @@
                                       <w:dataBinding w:prefixMappings="xmlns:ns0='http://schemas.openxmlformats.org/officeDocument/2006/extended-properties' " w:xpath="/ns0:Properties[1]/ns0:Company[1]" w:storeItemID="{6668398D-A668-4E3E-A5EB-62B293D839F1}"/>
                                       <w:text/>
                                     </w:sdtPr>
+                                    <w:sdtEndPr/>
                                     <w:sdtContent>
                                       <w:r>
                                         <w:rPr>
@@ -220,6 +223,7 @@
                                       <w:dataBinding w:prefixMappings="xmlns:ns0='http://schemas.microsoft.com/office/2006/coverPageProps' " w:xpath="/ns0:CoverPageProperties[1]/ns0:CompanyAddress[1]" w:storeItemID="{55AF091B-3C7A-41E3-B477-F2FDAA23CFDA}"/>
                                       <w:text/>
                                     </w:sdtPr>
+                                    <w:sdtEndPr/>
                                     <w:sdtContent>
                                       <w:r>
                                         <w:rPr>
@@ -289,6 +293,7 @@
                                     <w:dataBinding w:prefixMappings="xmlns:ns0='http://purl.org/dc/elements/1.1/' xmlns:ns1='http://schemas.openxmlformats.org/package/2006/metadata/core-properties' " w:xpath="/ns1:coreProperties[1]/ns0:title[1]" w:storeItemID="{6C3C8BC8-F283-45AE-878A-BAB7291924A1}"/>
                                     <w:text/>
                                   </w:sdtPr>
+                                  <w:sdtEndPr/>
                                   <w:sdtContent>
                                     <w:p>
                                       <w:pPr>
@@ -583,7 +588,7 @@
           <w:r>
             <w:fldChar w:fldCharType="separate"/>
           </w:r>
-          <w:hyperlink w:anchor="_Toc504387427" w:history="1">
+          <w:hyperlink w:anchor="_Toc504498939" w:history="1">
             <w:r>
               <w:rPr>
                 <w:rStyle w:val="Hyperlink"/>
@@ -610,7 +615,7 @@
                 <w:noProof/>
                 <w:webHidden/>
               </w:rPr>
-              <w:instrText xml:space="preserve"> PAGEREF _Toc504387427 \h </w:instrText>
+              <w:instrText xml:space="preserve"> PAGEREF _Toc504498939 \h </w:instrText>
             </w:r>
             <w:r>
               <w:rPr>
@@ -653,7 +658,7 @@
               <w:lang w:eastAsia="de-CH"/>
             </w:rPr>
           </w:pPr>
-          <w:hyperlink w:anchor="_Toc504387428" w:history="1">
+          <w:hyperlink w:anchor="_Toc504498940" w:history="1">
             <w:r>
               <w:rPr>
                 <w:rStyle w:val="Hyperlink"/>
@@ -680,7 +685,7 @@
                 <w:noProof/>
                 <w:webHidden/>
               </w:rPr>
-              <w:instrText xml:space="preserve"> PAGEREF _Toc504387428 \h </w:instrText>
+              <w:instrText xml:space="preserve"> PAGEREF _Toc504498940 \h </w:instrText>
             </w:r>
             <w:r>
               <w:rPr>
@@ -723,7 +728,7 @@
               <w:lang w:eastAsia="de-CH"/>
             </w:rPr>
           </w:pPr>
-          <w:hyperlink w:anchor="_Toc504387429" w:history="1">
+          <w:hyperlink w:anchor="_Toc504498941" w:history="1">
             <w:r>
               <w:rPr>
                 <w:rStyle w:val="Hyperlink"/>
@@ -750,7 +755,7 @@
                 <w:noProof/>
                 <w:webHidden/>
               </w:rPr>
-              <w:instrText xml:space="preserve"> PAGEREF _Toc504387429 \h </w:instrText>
+              <w:instrText xml:space="preserve"> PAGEREF _Toc504498941 \h </w:instrText>
             </w:r>
             <w:r>
               <w:rPr>
@@ -793,7 +798,7 @@
               <w:lang w:eastAsia="de-CH"/>
             </w:rPr>
           </w:pPr>
-          <w:hyperlink w:anchor="_Toc504387430" w:history="1">
+          <w:hyperlink w:anchor="_Toc504498942" w:history="1">
             <w:r>
               <w:rPr>
                 <w:rStyle w:val="Hyperlink"/>
@@ -820,7 +825,7 @@
                 <w:noProof/>
                 <w:webHidden/>
               </w:rPr>
-              <w:instrText xml:space="preserve"> PAGEREF _Toc504387430 \h </w:instrText>
+              <w:instrText xml:space="preserve"> PAGEREF _Toc504498942 \h </w:instrText>
             </w:r>
             <w:r>
               <w:rPr>
@@ -863,7 +868,7 @@
               <w:lang w:eastAsia="de-CH"/>
             </w:rPr>
           </w:pPr>
-          <w:hyperlink w:anchor="_Toc504387431" w:history="1">
+          <w:hyperlink w:anchor="_Toc504498943" w:history="1">
             <w:r>
               <w:rPr>
                 <w:rStyle w:val="Hyperlink"/>
@@ -890,7 +895,7 @@
                 <w:noProof/>
                 <w:webHidden/>
               </w:rPr>
-              <w:instrText xml:space="preserve"> PAGEREF _Toc504387431 \h </w:instrText>
+              <w:instrText xml:space="preserve"> PAGEREF _Toc504498943 \h </w:instrText>
             </w:r>
             <w:r>
               <w:rPr>
@@ -911,6 +916,216 @@
                 <w:webHidden/>
               </w:rPr>
               <w:t>2</w:t>
+            </w:r>
+            <w:r>
+              <w:rPr>
+                <w:noProof/>
+                <w:webHidden/>
+              </w:rPr>
+              <w:fldChar w:fldCharType="end"/>
+            </w:r>
+          </w:hyperlink>
+        </w:p>
+        <w:p>
+          <w:pPr>
+            <w:pStyle w:val="Verzeichnis2"/>
+            <w:tabs>
+              <w:tab w:val="right" w:leader="dot" w:pos="9062"/>
+            </w:tabs>
+            <w:rPr>
+              <w:noProof/>
+              <w:szCs w:val="22"/>
+              <w:lang w:eastAsia="de-CH"/>
+            </w:rPr>
+          </w:pPr>
+          <w:hyperlink w:anchor="_Toc504498944" w:history="1">
+            <w:r>
+              <w:rPr>
+                <w:rStyle w:val="Hyperlink"/>
+                <w:noProof/>
+              </w:rPr>
+              <w:t>Tier 1</w:t>
+            </w:r>
+            <w:r>
+              <w:rPr>
+                <w:noProof/>
+                <w:webHidden/>
+              </w:rPr>
+              <w:tab/>
+            </w:r>
+            <w:r>
+              <w:rPr>
+                <w:noProof/>
+                <w:webHidden/>
+              </w:rPr>
+              <w:fldChar w:fldCharType="begin"/>
+            </w:r>
+            <w:r>
+              <w:rPr>
+                <w:noProof/>
+                <w:webHidden/>
+              </w:rPr>
+              <w:instrText xml:space="preserve"> PAGEREF _Toc504498944 \h </w:instrText>
+            </w:r>
+            <w:r>
+              <w:rPr>
+                <w:noProof/>
+                <w:webHidden/>
+              </w:rPr>
+            </w:r>
+            <w:r>
+              <w:rPr>
+                <w:noProof/>
+                <w:webHidden/>
+              </w:rPr>
+              <w:fldChar w:fldCharType="separate"/>
+            </w:r>
+            <w:r>
+              <w:rPr>
+                <w:noProof/>
+                <w:webHidden/>
+              </w:rPr>
+              <w:t>2</w:t>
+            </w:r>
+            <w:r>
+              <w:rPr>
+                <w:noProof/>
+                <w:webHidden/>
+              </w:rPr>
+              <w:fldChar w:fldCharType="end"/>
+            </w:r>
+          </w:hyperlink>
+        </w:p>
+        <w:p>
+          <w:pPr>
+            <w:pStyle w:val="Verzeichnis2"/>
+            <w:tabs>
+              <w:tab w:val="right" w:leader="dot" w:pos="9062"/>
+            </w:tabs>
+            <w:rPr>
+              <w:noProof/>
+              <w:szCs w:val="22"/>
+              <w:lang w:eastAsia="de-CH"/>
+            </w:rPr>
+          </w:pPr>
+          <w:hyperlink w:anchor="_Toc504498945" w:history="1">
+            <w:r>
+              <w:rPr>
+                <w:rStyle w:val="Hyperlink"/>
+                <w:noProof/>
+              </w:rPr>
+              <w:t>Tier 2</w:t>
+            </w:r>
+            <w:r>
+              <w:rPr>
+                <w:noProof/>
+                <w:webHidden/>
+              </w:rPr>
+              <w:tab/>
+            </w:r>
+            <w:r>
+              <w:rPr>
+                <w:noProof/>
+                <w:webHidden/>
+              </w:rPr>
+              <w:fldChar w:fldCharType="begin"/>
+            </w:r>
+            <w:r>
+              <w:rPr>
+                <w:noProof/>
+                <w:webHidden/>
+              </w:rPr>
+              <w:instrText xml:space="preserve"> PAGEREF _Toc504498945 \h </w:instrText>
+            </w:r>
+            <w:r>
+              <w:rPr>
+                <w:noProof/>
+                <w:webHidden/>
+              </w:rPr>
+            </w:r>
+            <w:r>
+              <w:rPr>
+                <w:noProof/>
+                <w:webHidden/>
+              </w:rPr>
+              <w:fldChar w:fldCharType="separate"/>
+            </w:r>
+            <w:r>
+              <w:rPr>
+                <w:noProof/>
+                <w:webHidden/>
+              </w:rPr>
+              <w:t>3</w:t>
+            </w:r>
+            <w:r>
+              <w:rPr>
+                <w:noProof/>
+                <w:webHidden/>
+              </w:rPr>
+              <w:fldChar w:fldCharType="end"/>
+            </w:r>
+          </w:hyperlink>
+        </w:p>
+        <w:p>
+          <w:pPr>
+            <w:pStyle w:val="Verzeichnis3"/>
+            <w:tabs>
+              <w:tab w:val="right" w:leader="dot" w:pos="9062"/>
+            </w:tabs>
+            <w:rPr>
+              <w:noProof/>
+              <w:szCs w:val="22"/>
+              <w:lang w:eastAsia="de-CH"/>
+            </w:rPr>
+          </w:pPr>
+          <w:hyperlink w:anchor="_Toc504498946" w:history="1">
+            <w:r>
+              <w:rPr>
+                <w:rStyle w:val="Hyperlink"/>
+                <w:noProof/>
+              </w:rPr>
+              <w:t>Menge aktualisieren</w:t>
+            </w:r>
+            <w:r>
+              <w:rPr>
+                <w:noProof/>
+                <w:webHidden/>
+              </w:rPr>
+              <w:tab/>
+            </w:r>
+            <w:r>
+              <w:rPr>
+                <w:noProof/>
+                <w:webHidden/>
+              </w:rPr>
+              <w:fldChar w:fldCharType="begin"/>
+            </w:r>
+            <w:r>
+              <w:rPr>
+                <w:noProof/>
+                <w:webHidden/>
+              </w:rPr>
+              <w:instrText xml:space="preserve"> PAGEREF _Toc504498946 \h </w:instrText>
+            </w:r>
+            <w:r>
+              <w:rPr>
+                <w:noProof/>
+                <w:webHidden/>
+              </w:rPr>
+            </w:r>
+            <w:r>
+              <w:rPr>
+                <w:noProof/>
+                <w:webHidden/>
+              </w:rPr>
+              <w:fldChar w:fldCharType="separate"/>
+            </w:r>
+            <w:r>
+              <w:rPr>
+                <w:noProof/>
+                <w:webHidden/>
+              </w:rPr>
+              <w:t>4</w:t>
             </w:r>
             <w:r>
               <w:rPr>
@@ -933,13 +1148,13 @@
               <w:lang w:eastAsia="de-CH"/>
             </w:rPr>
           </w:pPr>
-          <w:hyperlink w:anchor="_Toc504387432" w:history="1">
+          <w:hyperlink w:anchor="_Toc504498947" w:history="1">
             <w:r>
               <w:rPr>
                 <w:rStyle w:val="Hyperlink"/>
                 <w:noProof/>
               </w:rPr>
-              <w:t>Datenbankserver erstellen</w:t>
+              <w:t>Datenbank/Funktionen</w:t>
             </w:r>
             <w:r>
               <w:rPr>
@@ -960,7 +1175,7 @@
                 <w:noProof/>
                 <w:webHidden/>
               </w:rPr>
-              <w:instrText xml:space="preserve"> PAGEREF _Toc504387432 \h </w:instrText>
+              <w:instrText xml:space="preserve"> PAGEREF _Toc504498947 \h </w:instrText>
             </w:r>
             <w:r>
               <w:rPr>
@@ -980,7 +1195,287 @@
                 <w:noProof/>
                 <w:webHidden/>
               </w:rPr>
-              <w:t>2</w:t>
+              <w:t>4</w:t>
+            </w:r>
+            <w:r>
+              <w:rPr>
+                <w:noProof/>
+                <w:webHidden/>
+              </w:rPr>
+              <w:fldChar w:fldCharType="end"/>
+            </w:r>
+          </w:hyperlink>
+        </w:p>
+        <w:p>
+          <w:pPr>
+            <w:pStyle w:val="Verzeichnis2"/>
+            <w:tabs>
+              <w:tab w:val="right" w:leader="dot" w:pos="9062"/>
+            </w:tabs>
+            <w:rPr>
+              <w:noProof/>
+              <w:szCs w:val="22"/>
+              <w:lang w:eastAsia="de-CH"/>
+            </w:rPr>
+          </w:pPr>
+          <w:hyperlink w:anchor="_Toc504498948" w:history="1">
+            <w:r>
+              <w:rPr>
+                <w:rStyle w:val="Hyperlink"/>
+                <w:noProof/>
+              </w:rPr>
+              <w:t>Tier 3</w:t>
+            </w:r>
+            <w:r>
+              <w:rPr>
+                <w:noProof/>
+                <w:webHidden/>
+              </w:rPr>
+              <w:tab/>
+            </w:r>
+            <w:r>
+              <w:rPr>
+                <w:noProof/>
+                <w:webHidden/>
+              </w:rPr>
+              <w:fldChar w:fldCharType="begin"/>
+            </w:r>
+            <w:r>
+              <w:rPr>
+                <w:noProof/>
+                <w:webHidden/>
+              </w:rPr>
+              <w:instrText xml:space="preserve"> PAGEREF _Toc504498948 \h </w:instrText>
+            </w:r>
+            <w:r>
+              <w:rPr>
+                <w:noProof/>
+                <w:webHidden/>
+              </w:rPr>
+            </w:r>
+            <w:r>
+              <w:rPr>
+                <w:noProof/>
+                <w:webHidden/>
+              </w:rPr>
+              <w:fldChar w:fldCharType="separate"/>
+            </w:r>
+            <w:r>
+              <w:rPr>
+                <w:noProof/>
+                <w:webHidden/>
+              </w:rPr>
+              <w:t>4</w:t>
+            </w:r>
+            <w:r>
+              <w:rPr>
+                <w:noProof/>
+                <w:webHidden/>
+              </w:rPr>
+              <w:fldChar w:fldCharType="end"/>
+            </w:r>
+          </w:hyperlink>
+        </w:p>
+        <w:p>
+          <w:pPr>
+            <w:pStyle w:val="Verzeichnis2"/>
+            <w:tabs>
+              <w:tab w:val="right" w:leader="dot" w:pos="9062"/>
+            </w:tabs>
+            <w:rPr>
+              <w:noProof/>
+              <w:szCs w:val="22"/>
+              <w:lang w:eastAsia="de-CH"/>
+            </w:rPr>
+          </w:pPr>
+          <w:hyperlink w:anchor="_Toc504498949" w:history="1">
+            <w:r>
+              <w:rPr>
+                <w:rStyle w:val="Hyperlink"/>
+                <w:noProof/>
+              </w:rPr>
+              <w:t>Tier 4</w:t>
+            </w:r>
+            <w:r>
+              <w:rPr>
+                <w:noProof/>
+                <w:webHidden/>
+              </w:rPr>
+              <w:tab/>
+            </w:r>
+            <w:r>
+              <w:rPr>
+                <w:noProof/>
+                <w:webHidden/>
+              </w:rPr>
+              <w:fldChar w:fldCharType="begin"/>
+            </w:r>
+            <w:r>
+              <w:rPr>
+                <w:noProof/>
+                <w:webHidden/>
+              </w:rPr>
+              <w:instrText xml:space="preserve"> PAGEREF _Toc504498949 \h </w:instrText>
+            </w:r>
+            <w:r>
+              <w:rPr>
+                <w:noProof/>
+                <w:webHidden/>
+              </w:rPr>
+            </w:r>
+            <w:r>
+              <w:rPr>
+                <w:noProof/>
+                <w:webHidden/>
+              </w:rPr>
+              <w:fldChar w:fldCharType="separate"/>
+            </w:r>
+            <w:r>
+              <w:rPr>
+                <w:noProof/>
+                <w:webHidden/>
+              </w:rPr>
+              <w:t>4</w:t>
+            </w:r>
+            <w:r>
+              <w:rPr>
+                <w:noProof/>
+                <w:webHidden/>
+              </w:rPr>
+              <w:fldChar w:fldCharType="end"/>
+            </w:r>
+          </w:hyperlink>
+        </w:p>
+        <w:p>
+          <w:pPr>
+            <w:pStyle w:val="Verzeichnis2"/>
+            <w:tabs>
+              <w:tab w:val="right" w:leader="dot" w:pos="9062"/>
+            </w:tabs>
+            <w:rPr>
+              <w:noProof/>
+              <w:szCs w:val="22"/>
+              <w:lang w:eastAsia="de-CH"/>
+            </w:rPr>
+          </w:pPr>
+          <w:hyperlink w:anchor="_Toc504498950" w:history="1">
+            <w:r>
+              <w:rPr>
+                <w:rStyle w:val="Hyperlink"/>
+                <w:noProof/>
+              </w:rPr>
+              <w:t>ERM</w:t>
+            </w:r>
+            <w:r>
+              <w:rPr>
+                <w:noProof/>
+                <w:webHidden/>
+              </w:rPr>
+              <w:tab/>
+            </w:r>
+            <w:r>
+              <w:rPr>
+                <w:noProof/>
+                <w:webHidden/>
+              </w:rPr>
+              <w:fldChar w:fldCharType="begin"/>
+            </w:r>
+            <w:r>
+              <w:rPr>
+                <w:noProof/>
+                <w:webHidden/>
+              </w:rPr>
+              <w:instrText xml:space="preserve"> PAGEREF _Toc504498950 \h </w:instrText>
+            </w:r>
+            <w:r>
+              <w:rPr>
+                <w:noProof/>
+                <w:webHidden/>
+              </w:rPr>
+            </w:r>
+            <w:r>
+              <w:rPr>
+                <w:noProof/>
+                <w:webHidden/>
+              </w:rPr>
+              <w:fldChar w:fldCharType="separate"/>
+            </w:r>
+            <w:r>
+              <w:rPr>
+                <w:noProof/>
+                <w:webHidden/>
+              </w:rPr>
+              <w:t>5</w:t>
+            </w:r>
+            <w:r>
+              <w:rPr>
+                <w:noProof/>
+                <w:webHidden/>
+              </w:rPr>
+              <w:fldChar w:fldCharType="end"/>
+            </w:r>
+          </w:hyperlink>
+        </w:p>
+        <w:p>
+          <w:pPr>
+            <w:pStyle w:val="Verzeichnis3"/>
+            <w:tabs>
+              <w:tab w:val="right" w:leader="dot" w:pos="9062"/>
+            </w:tabs>
+            <w:rPr>
+              <w:noProof/>
+              <w:szCs w:val="22"/>
+              <w:lang w:eastAsia="de-CH"/>
+            </w:rPr>
+          </w:pPr>
+          <w:hyperlink w:anchor="_Toc504498951" w:history="1">
+            <w:r>
+              <w:rPr>
+                <w:rStyle w:val="Hyperlink"/>
+                <w:noProof/>
+              </w:rPr>
+              <w:t>Version 1</w:t>
+            </w:r>
+            <w:r>
+              <w:rPr>
+                <w:noProof/>
+                <w:webHidden/>
+              </w:rPr>
+              <w:tab/>
+            </w:r>
+            <w:r>
+              <w:rPr>
+                <w:noProof/>
+                <w:webHidden/>
+              </w:rPr>
+              <w:fldChar w:fldCharType="begin"/>
+            </w:r>
+            <w:r>
+              <w:rPr>
+                <w:noProof/>
+                <w:webHidden/>
+              </w:rPr>
+              <w:instrText xml:space="preserve"> PAGEREF _Toc504498951 \h </w:instrText>
+            </w:r>
+            <w:r>
+              <w:rPr>
+                <w:noProof/>
+                <w:webHidden/>
+              </w:rPr>
+            </w:r>
+            <w:r>
+              <w:rPr>
+                <w:noProof/>
+                <w:webHidden/>
+              </w:rPr>
+              <w:fldChar w:fldCharType="separate"/>
+            </w:r>
+            <w:r>
+              <w:rPr>
+                <w:noProof/>
+                <w:webHidden/>
+              </w:rPr>
+              <w:t>5</w:t>
             </w:r>
             <w:r>
               <w:rPr>
@@ -1003,7 +1498,7 @@
               <w:lang w:eastAsia="de-CH"/>
             </w:rPr>
           </w:pPr>
-          <w:hyperlink w:anchor="_Toc504387433" w:history="1">
+          <w:hyperlink w:anchor="_Toc504498952" w:history="1">
             <w:r>
               <w:rPr>
                 <w:rStyle w:val="Hyperlink"/>
@@ -1030,7 +1525,7 @@
                 <w:noProof/>
                 <w:webHidden/>
               </w:rPr>
-              <w:instrText xml:space="preserve"> PAGEREF _Toc504387433 \h </w:instrText>
+              <w:instrText xml:space="preserve"> PAGEREF _Toc504498952 \h </w:instrText>
             </w:r>
             <w:r>
               <w:rPr>
@@ -1050,7 +1545,7 @@
                 <w:noProof/>
                 <w:webHidden/>
               </w:rPr>
-              <w:t>3</w:t>
+              <w:t>6</w:t>
             </w:r>
             <w:r>
               <w:rPr>
@@ -1073,13 +1568,13 @@
               <w:lang w:eastAsia="de-CH"/>
             </w:rPr>
           </w:pPr>
-          <w:hyperlink w:anchor="_Toc504387434" w:history="1">
+          <w:hyperlink w:anchor="_Toc504498953" w:history="1">
             <w:r>
               <w:rPr>
                 <w:rStyle w:val="Hyperlink"/>
                 <w:noProof/>
               </w:rPr>
-              <w:t>Funktionen</w:t>
+              <w:t>Testprotokoll</w:t>
             </w:r>
             <w:r>
               <w:rPr>
@@ -1100,7 +1595,7 @@
                 <w:noProof/>
                 <w:webHidden/>
               </w:rPr>
-              <w:instrText xml:space="preserve"> PAGEREF _Toc504387434 \h </w:instrText>
+              <w:instrText xml:space="preserve"> PAGEREF _Toc504498953 \h </w:instrText>
             </w:r>
             <w:r>
               <w:rPr>
@@ -1120,7 +1615,7 @@
                 <w:noProof/>
                 <w:webHidden/>
               </w:rPr>
-              <w:t>3</w:t>
+              <w:t>6</w:t>
             </w:r>
             <w:r>
               <w:rPr>
@@ -1143,13 +1638,13 @@
               <w:lang w:eastAsia="de-CH"/>
             </w:rPr>
           </w:pPr>
-          <w:hyperlink w:anchor="_Toc504387435" w:history="1">
+          <w:hyperlink w:anchor="_Toc504498954" w:history="1">
             <w:r>
               <w:rPr>
                 <w:rStyle w:val="Hyperlink"/>
                 <w:noProof/>
               </w:rPr>
-              <w:t>Klassen</w:t>
+              <w:t>Reflexion</w:t>
             </w:r>
             <w:r>
               <w:rPr>
@@ -1170,7 +1665,7 @@
                 <w:noProof/>
                 <w:webHidden/>
               </w:rPr>
-              <w:instrText xml:space="preserve"> PAGEREF _Toc504387435 \h </w:instrText>
+              <w:instrText xml:space="preserve"> PAGEREF _Toc504498954 \h </w:instrText>
             </w:r>
             <w:r>
               <w:rPr>
@@ -1190,147 +1685,7 @@
                 <w:noProof/>
                 <w:webHidden/>
               </w:rPr>
-              <w:t>3</w:t>
-            </w:r>
-            <w:r>
-              <w:rPr>
-                <w:noProof/>
-                <w:webHidden/>
-              </w:rPr>
-              <w:fldChar w:fldCharType="end"/>
-            </w:r>
-          </w:hyperlink>
-        </w:p>
-        <w:p>
-          <w:pPr>
-            <w:pStyle w:val="Verzeichnis1"/>
-            <w:tabs>
-              <w:tab w:val="right" w:leader="dot" w:pos="9062"/>
-            </w:tabs>
-            <w:rPr>
-              <w:noProof/>
-              <w:szCs w:val="22"/>
-              <w:lang w:eastAsia="de-CH"/>
-            </w:rPr>
-          </w:pPr>
-          <w:hyperlink w:anchor="_Toc504387436" w:history="1">
-            <w:r>
-              <w:rPr>
-                <w:rStyle w:val="Hyperlink"/>
-                <w:noProof/>
-              </w:rPr>
-              <w:t>Testprotokoll</w:t>
-            </w:r>
-            <w:r>
-              <w:rPr>
-                <w:noProof/>
-                <w:webHidden/>
-              </w:rPr>
-              <w:tab/>
-            </w:r>
-            <w:r>
-              <w:rPr>
-                <w:noProof/>
-                <w:webHidden/>
-              </w:rPr>
-              <w:fldChar w:fldCharType="begin"/>
-            </w:r>
-            <w:r>
-              <w:rPr>
-                <w:noProof/>
-                <w:webHidden/>
-              </w:rPr>
-              <w:instrText xml:space="preserve"> PAGEREF _Toc504387436 \h </w:instrText>
-            </w:r>
-            <w:r>
-              <w:rPr>
-                <w:noProof/>
-                <w:webHidden/>
-              </w:rPr>
-            </w:r>
-            <w:r>
-              <w:rPr>
-                <w:noProof/>
-                <w:webHidden/>
-              </w:rPr>
-              <w:fldChar w:fldCharType="separate"/>
-            </w:r>
-            <w:r>
-              <w:rPr>
-                <w:noProof/>
-                <w:webHidden/>
-              </w:rPr>
-              <w:t>3</w:t>
-            </w:r>
-            <w:r>
-              <w:rPr>
-                <w:noProof/>
-                <w:webHidden/>
-              </w:rPr>
-              <w:fldChar w:fldCharType="end"/>
-            </w:r>
-          </w:hyperlink>
-        </w:p>
-        <w:p>
-          <w:pPr>
-            <w:pStyle w:val="Verzeichnis1"/>
-            <w:tabs>
-              <w:tab w:val="right" w:leader="dot" w:pos="9062"/>
-            </w:tabs>
-            <w:rPr>
-              <w:noProof/>
-              <w:szCs w:val="22"/>
-              <w:lang w:eastAsia="de-CH"/>
-            </w:rPr>
-          </w:pPr>
-          <w:hyperlink w:anchor="_Toc504387437" w:history="1">
-            <w:r>
-              <w:rPr>
-                <w:rStyle w:val="Hyperlink"/>
-                <w:noProof/>
-              </w:rPr>
-              <w:t>Reflexion</w:t>
-            </w:r>
-            <w:r>
-              <w:rPr>
-                <w:noProof/>
-                <w:webHidden/>
-              </w:rPr>
-              <w:tab/>
-            </w:r>
-            <w:r>
-              <w:rPr>
-                <w:noProof/>
-                <w:webHidden/>
-              </w:rPr>
-              <w:fldChar w:fldCharType="begin"/>
-            </w:r>
-            <w:r>
-              <w:rPr>
-                <w:noProof/>
-                <w:webHidden/>
-              </w:rPr>
-              <w:instrText xml:space="preserve"> PAGEREF _Toc504387437 \h </w:instrText>
-            </w:r>
-            <w:r>
-              <w:rPr>
-                <w:noProof/>
-                <w:webHidden/>
-              </w:rPr>
-            </w:r>
-            <w:r>
-              <w:rPr>
-                <w:noProof/>
-                <w:webHidden/>
-              </w:rPr>
-              <w:fldChar w:fldCharType="separate"/>
-            </w:r>
-            <w:r>
-              <w:rPr>
-                <w:noProof/>
-                <w:webHidden/>
-              </w:rPr>
-              <w:t>4</w:t>
+              <w:t>7</w:t>
             </w:r>
             <w:r>
               <w:rPr>
@@ -1353,7 +1708,7 @@
               <w:lang w:eastAsia="de-CH"/>
             </w:rPr>
           </w:pPr>
-          <w:hyperlink w:anchor="_Toc504387438" w:history="1">
+          <w:hyperlink w:anchor="_Toc504498955" w:history="1">
             <w:r>
               <w:rPr>
                 <w:rStyle w:val="Hyperlink"/>
@@ -1380,7 +1735,7 @@
                 <w:noProof/>
                 <w:webHidden/>
               </w:rPr>
-              <w:instrText xml:space="preserve"> PAGEREF _Toc504387438 \h </w:instrText>
+              <w:instrText xml:space="preserve"> PAGEREF _Toc504498955 \h </w:instrText>
             </w:r>
             <w:r>
               <w:rPr>
@@ -1400,7 +1755,7 @@
                 <w:noProof/>
                 <w:webHidden/>
               </w:rPr>
-              <w:t>4</w:t>
+              <w:t>7</w:t>
             </w:r>
             <w:r>
               <w:rPr>
@@ -1423,7 +1778,7 @@
               <w:lang w:eastAsia="de-CH"/>
             </w:rPr>
           </w:pPr>
-          <w:hyperlink w:anchor="_Toc504387439" w:history="1">
+          <w:hyperlink w:anchor="_Toc504498956" w:history="1">
             <w:r>
               <w:rPr>
                 <w:rStyle w:val="Hyperlink"/>
@@ -1450,7 +1805,7 @@
                 <w:noProof/>
                 <w:webHidden/>
               </w:rPr>
-              <w:instrText xml:space="preserve"> PAGEREF _Toc504387439 \h </w:instrText>
+              <w:instrText xml:space="preserve"> PAGEREF _Toc504498956 \h </w:instrText>
             </w:r>
             <w:r>
               <w:rPr>
@@ -1470,7 +1825,7 @@
                 <w:noProof/>
                 <w:webHidden/>
               </w:rPr>
-              <w:t>4</w:t>
+              <w:t>7</w:t>
             </w:r>
             <w:r>
               <w:rPr>
@@ -1519,7 +1874,7 @@
       <w:pPr>
         <w:pStyle w:val="berschrift1"/>
       </w:pPr>
-      <w:bookmarkStart w:id="0" w:name="_Toc504387427"/>
+      <w:bookmarkStart w:id="0" w:name="_Toc504498939"/>
       <w:r>
         <w:t>Ziel dieses Moduls</w:t>
       </w:r>
@@ -1545,7 +1900,7 @@
       <w:pPr>
         <w:pStyle w:val="berschrift2"/>
       </w:pPr>
-      <w:bookmarkStart w:id="1" w:name="_Toc504387428"/>
+      <w:bookmarkStart w:id="1" w:name="_Toc504498940"/>
       <w:r>
         <w:t>Adminseite</w:t>
       </w:r>
@@ -1606,7 +1961,7 @@
       <w:pPr>
         <w:pStyle w:val="berschrift2"/>
       </w:pPr>
-      <w:bookmarkStart w:id="2" w:name="_Toc504387429"/>
+      <w:bookmarkStart w:id="2" w:name="_Toc504498941"/>
       <w:r>
         <w:t>Userseite</w:t>
       </w:r>
@@ -1652,7 +2007,7 @@
       <w:pPr>
         <w:pStyle w:val="berschrift1"/>
       </w:pPr>
-      <w:bookmarkStart w:id="3" w:name="_Toc504387430"/>
+      <w:bookmarkStart w:id="3" w:name="_Toc504498942"/>
       <w:r>
         <w:t>Projekt Lagerverwaltung</w:t>
       </w:r>
@@ -1725,7 +2080,7 @@
       <w:pPr>
         <w:pStyle w:val="berschrift1"/>
       </w:pPr>
-      <w:bookmarkStart w:id="4" w:name="_Toc504387431"/>
+      <w:bookmarkStart w:id="4" w:name="_Toc504498943"/>
       <w:r>
         <w:t>Realisation Admin- und Userpage</w:t>
       </w:r>
@@ -1735,9 +2090,11 @@
       <w:pPr>
         <w:pStyle w:val="berschrift2"/>
       </w:pPr>
+      <w:bookmarkStart w:id="5" w:name="_Toc504498944"/>
       <w:r>
         <w:t>Tier 1</w:t>
       </w:r>
+      <w:bookmarkEnd w:id="5"/>
     </w:p>
     <w:p>
       <w:r>
@@ -1952,9 +2309,11 @@
       <w:pPr>
         <w:pStyle w:val="berschrift2"/>
       </w:pPr>
+      <w:bookmarkStart w:id="6" w:name="_Toc504498945"/>
       <w:r>
         <w:t>Tier 2</w:t>
       </w:r>
+      <w:bookmarkEnd w:id="6"/>
     </w:p>
     <w:p>
       <w:r>
@@ -2042,12 +2401,14 @@
             <w:tcW w:w="4531" w:type="dxa"/>
           </w:tcPr>
           <w:p>
+            <w:proofErr w:type="spellStart"/>
             <w:r>
               <w:t>a</w:t>
             </w:r>
             <w:r>
               <w:t>ddpurchasebl.php</w:t>
             </w:r>
+            <w:proofErr w:type="spellEnd"/>
           </w:p>
         </w:tc>
         <w:tc>
@@ -2056,7 +2417,15 @@
           </w:tcPr>
           <w:p>
             <w:r>
-              <w:t>Ruft die Funktion «addpurchase» auf und fügt eine neue Bestellung in die Datenbank.</w:t>
+              <w:t>Ruft die Funktion «</w:t>
+            </w:r>
+            <w:proofErr w:type="spellStart"/>
+            <w:r>
+              <w:t>addpurchase</w:t>
+            </w:r>
+            <w:proofErr w:type="spellEnd"/>
+            <w:r>
+              <w:t>» auf und fügt eine neue Bestellung in die Datenbank.</w:t>
             </w:r>
           </w:p>
         </w:tc>
@@ -2067,12 +2436,14 @@
             <w:tcW w:w="4531" w:type="dxa"/>
           </w:tcPr>
           <w:p>
+            <w:proofErr w:type="spellStart"/>
             <w:r>
               <w:t>c</w:t>
             </w:r>
             <w:r>
               <w:t>heck_session.php</w:t>
             </w:r>
+            <w:proofErr w:type="spellEnd"/>
           </w:p>
         </w:tc>
         <w:tc>
@@ -2092,12 +2463,14 @@
             <w:tcW w:w="4531" w:type="dxa"/>
           </w:tcPr>
           <w:p>
+            <w:proofErr w:type="spellStart"/>
             <w:r>
               <w:t>c</w:t>
             </w:r>
             <w:r>
               <w:t>hecklogin.php</w:t>
             </w:r>
+            <w:proofErr w:type="spellEnd"/>
           </w:p>
         </w:tc>
         <w:tc>
@@ -2109,7 +2482,15 @@
               <w:t>Überprüft die Login-Daten des Benutzers</w:t>
             </w:r>
             <w:r>
-              <w:t>, existierender Benutername und Passwort</w:t>
+              <w:t xml:space="preserve">, existierender </w:t>
+            </w:r>
+            <w:proofErr w:type="spellStart"/>
+            <w:r>
+              <w:t>Benutername</w:t>
+            </w:r>
+            <w:proofErr w:type="spellEnd"/>
+            <w:r>
+              <w:t xml:space="preserve"> und Passwort</w:t>
             </w:r>
             <w:r>
               <w:t xml:space="preserve">, </w:t>
@@ -2129,12 +2510,14 @@
             <w:tcW w:w="4531" w:type="dxa"/>
           </w:tcPr>
           <w:p>
+            <w:proofErr w:type="spellStart"/>
             <w:r>
               <w:t>d</w:t>
             </w:r>
             <w:r>
               <w:t>b.php</w:t>
             </w:r>
+            <w:proofErr w:type="spellEnd"/>
           </w:p>
         </w:tc>
         <w:tc>
@@ -2157,12 +2540,14 @@
             <w:tcW w:w="4531" w:type="dxa"/>
           </w:tcPr>
           <w:p>
+            <w:proofErr w:type="spellStart"/>
             <w:r>
               <w:t>g</w:t>
             </w:r>
             <w:r>
               <w:t>etcurrentstatus.php</w:t>
             </w:r>
+            <w:proofErr w:type="spellEnd"/>
           </w:p>
         </w:tc>
         <w:tc>
@@ -2171,7 +2556,15 @@
           </w:tcPr>
           <w:p>
             <w:r>
-              <w:t>Ruft die Funktion «getcurrentstatus» auf und liefert den Status eine</w:t>
+              <w:t>Ruft die Funktion «</w:t>
+            </w:r>
+            <w:proofErr w:type="spellStart"/>
+            <w:r>
+              <w:t>getcurrentstatus</w:t>
+            </w:r>
+            <w:proofErr w:type="spellEnd"/>
+            <w:r>
+              <w:t>» auf und liefert den Status eine</w:t>
             </w:r>
             <w:r>
               <w:t>r</w:t>
@@ -2194,12 +2587,14 @@
             <w:tcW w:w="4531" w:type="dxa"/>
           </w:tcPr>
           <w:p>
+            <w:proofErr w:type="spellStart"/>
             <w:r>
               <w:t>g</w:t>
             </w:r>
             <w:r>
               <w:t>etlager.php</w:t>
             </w:r>
+            <w:proofErr w:type="spellEnd"/>
           </w:p>
         </w:tc>
         <w:tc>
@@ -2208,7 +2603,15 @@
           </w:tcPr>
           <w:p>
             <w:r>
-              <w:t>Ruft die Funktion «getlager» auf und liefert die Anzahl verfügbare Menge eines bestimmten Produktes zurück.</w:t>
+              <w:t>Ruft die Funktion «</w:t>
+            </w:r>
+            <w:proofErr w:type="spellStart"/>
+            <w:r>
+              <w:t>getlager</w:t>
+            </w:r>
+            <w:proofErr w:type="spellEnd"/>
+            <w:r>
+              <w:t>» auf und liefert die Anzahl verfügbare Menge eines bestimmten Produktes zurück.</w:t>
             </w:r>
           </w:p>
         </w:tc>
@@ -2219,12 +2622,14 @@
             <w:tcW w:w="4531" w:type="dxa"/>
           </w:tcPr>
           <w:p>
+            <w:proofErr w:type="spellStart"/>
             <w:r>
               <w:t>g</w:t>
             </w:r>
             <w:r>
               <w:t>etproductbyid.php</w:t>
             </w:r>
+            <w:proofErr w:type="spellEnd"/>
           </w:p>
         </w:tc>
         <w:tc>
@@ -2233,11 +2638,16 @@
           </w:tcPr>
           <w:p>
             <w:r>
-              <w:t>Ruft die Funktion «get</w:t>
+              <w:t>Ruft die Funktion «</w:t>
+            </w:r>
+            <w:proofErr w:type="spellStart"/>
+            <w:r>
+              <w:t>get</w:t>
             </w:r>
             <w:r>
               <w:t>productbyid</w:t>
             </w:r>
+            <w:proofErr w:type="spellEnd"/>
             <w:r>
               <w:t xml:space="preserve">» auf und liefert die </w:t>
             </w:r>
@@ -2256,12 +2666,14 @@
             <w:tcW w:w="4531" w:type="dxa"/>
           </w:tcPr>
           <w:p>
+            <w:proofErr w:type="spellStart"/>
             <w:r>
               <w:t>g</w:t>
             </w:r>
             <w:r>
               <w:t>etproducts.php</w:t>
             </w:r>
+            <w:proofErr w:type="spellEnd"/>
           </w:p>
         </w:tc>
         <w:tc>
@@ -2270,7 +2682,15 @@
           </w:tcPr>
           <w:p>
             <w:r>
-              <w:t>Ruft die Funktion «getproducts» auf und liefert d</w:t>
+              <w:t>Ruft die Funktion «</w:t>
+            </w:r>
+            <w:proofErr w:type="spellStart"/>
+            <w:r>
+              <w:t>getproducts</w:t>
+            </w:r>
+            <w:proofErr w:type="spellEnd"/>
+            <w:r>
+              <w:t>» auf und liefert d</w:t>
             </w:r>
             <w:r>
               <w:t>ie</w:t>
@@ -2293,12 +2713,14 @@
             <w:tcW w:w="4531" w:type="dxa"/>
           </w:tcPr>
           <w:p>
+            <w:proofErr w:type="spellStart"/>
             <w:r>
               <w:t>g</w:t>
             </w:r>
             <w:r>
               <w:t>etpurchases.php</w:t>
             </w:r>
+            <w:proofErr w:type="spellEnd"/>
           </w:p>
         </w:tc>
         <w:tc>
@@ -2307,11 +2729,16 @@
           </w:tcPr>
           <w:p>
             <w:r>
-              <w:t>Ruft die Funktion «getp</w:t>
+              <w:t>Ruft die Funktion «</w:t>
+            </w:r>
+            <w:proofErr w:type="spellStart"/>
+            <w:r>
+              <w:t>getp</w:t>
             </w:r>
             <w:r>
               <w:t>urchases</w:t>
             </w:r>
+            <w:proofErr w:type="spellEnd"/>
             <w:r>
               <w:t xml:space="preserve">» auf und liefert die Informationen aller </w:t>
             </w:r>
@@ -2330,12 +2757,14 @@
             <w:tcW w:w="4531" w:type="dxa"/>
           </w:tcPr>
           <w:p>
+            <w:proofErr w:type="spellStart"/>
             <w:r>
               <w:t>g</w:t>
             </w:r>
             <w:r>
               <w:t>etstatus.php</w:t>
             </w:r>
+            <w:proofErr w:type="spellEnd"/>
           </w:p>
         </w:tc>
         <w:tc>
@@ -2344,7 +2773,15 @@
           </w:tcPr>
           <w:p>
             <w:r>
-              <w:t xml:space="preserve">Ruft die Funktion «getstatus» auf und liefert die Informationen aller </w:t>
+              <w:t>Ruft die Funktion «</w:t>
+            </w:r>
+            <w:proofErr w:type="spellStart"/>
+            <w:r>
+              <w:t>getstatus</w:t>
+            </w:r>
+            <w:proofErr w:type="spellEnd"/>
+            <w:r>
+              <w:t xml:space="preserve">» auf und liefert die Informationen aller </w:t>
             </w:r>
             <w:r>
               <w:t>Status</w:t>
@@ -2361,12 +2798,14 @@
             <w:tcW w:w="4531" w:type="dxa"/>
           </w:tcPr>
           <w:p>
+            <w:proofErr w:type="spellStart"/>
             <w:r>
               <w:t>l</w:t>
             </w:r>
             <w:r>
               <w:t>ogout.php</w:t>
             </w:r>
+            <w:proofErr w:type="spellEnd"/>
           </w:p>
         </w:tc>
         <w:tc>
@@ -2389,12 +2828,14 @@
             <w:tcW w:w="4531" w:type="dxa"/>
           </w:tcPr>
           <w:p>
+            <w:proofErr w:type="spellStart"/>
             <w:r>
               <w:t>u</w:t>
             </w:r>
             <w:r>
               <w:t>pdatepurchase.php</w:t>
             </w:r>
+            <w:proofErr w:type="spellEnd"/>
           </w:p>
         </w:tc>
         <w:tc>
@@ -2403,11 +2844,16 @@
           </w:tcPr>
           <w:p>
             <w:r>
-              <w:t>Ruft die Funktion «updatepurchase</w:t>
+              <w:t>Ruft die Funktion «</w:t>
+            </w:r>
+            <w:proofErr w:type="spellStart"/>
+            <w:r>
+              <w:t>updatepurchase</w:t>
             </w:r>
             <w:r>
               <w:t>s</w:t>
             </w:r>
+            <w:proofErr w:type="spellEnd"/>
             <w:r>
               <w:t xml:space="preserve">» auf und </w:t>
             </w:r>
@@ -2426,12 +2872,14 @@
             <w:tcW w:w="4531" w:type="dxa"/>
           </w:tcPr>
           <w:p>
+            <w:proofErr w:type="spellStart"/>
             <w:r>
               <w:t>u</w:t>
             </w:r>
             <w:r>
               <w:t>pdatequantity.php</w:t>
             </w:r>
+            <w:proofErr w:type="spellEnd"/>
           </w:p>
         </w:tc>
         <w:tc>
@@ -2440,7 +2888,15 @@
           </w:tcPr>
           <w:p>
             <w:r>
-              <w:t xml:space="preserve">Ruft die Funktion «updatequantity» auf und aktualisiert die </w:t>
+              <w:t>Ruft die Funktion «</w:t>
+            </w:r>
+            <w:proofErr w:type="spellStart"/>
+            <w:r>
+              <w:t>updatequantity</w:t>
+            </w:r>
+            <w:proofErr w:type="spellEnd"/>
+            <w:r>
+              <w:t xml:space="preserve">» auf und aktualisiert die </w:t>
             </w:r>
             <w:r>
               <w:t>Menge</w:t>
@@ -2464,18 +2920,17 @@
         </w:tc>
       </w:tr>
     </w:tbl>
-    <w:p>
-      <w:bookmarkStart w:id="5" w:name="_GoBack"/>
-      <w:bookmarkEnd w:id="5"/>
-    </w:p>
+    <w:p/>
     <w:p>
       <w:pPr>
         <w:pStyle w:val="berschrift3"/>
       </w:pPr>
+      <w:bookmarkStart w:id="7" w:name="_Toc504498946"/>
       <w:r>
         <w:lastRenderedPageBreak/>
         <w:t>Menge aktualisieren</w:t>
       </w:r>
+      <w:bookmarkEnd w:id="7"/>
     </w:p>
     <w:p>
       <w:r>
@@ -2504,22 +2959,24 @@
       <w:pPr>
         <w:pStyle w:val="berschrift1"/>
       </w:pPr>
-      <w:bookmarkStart w:id="6" w:name="_Toc504387432"/>
+      <w:bookmarkStart w:id="8" w:name="_Toc504498947"/>
       <w:r>
         <w:t>Datenbank</w:t>
       </w:r>
-      <w:bookmarkEnd w:id="6"/>
       <w:r>
         <w:t>/Funktionen</w:t>
       </w:r>
+      <w:bookmarkEnd w:id="8"/>
     </w:p>
     <w:p>
       <w:pPr>
         <w:pStyle w:val="berschrift2"/>
       </w:pPr>
+      <w:bookmarkStart w:id="9" w:name="_Toc504498948"/>
       <w:r>
         <w:t>Tier 3</w:t>
       </w:r>
+      <w:bookmarkEnd w:id="9"/>
     </w:p>
     <w:p>
       <w:r>
@@ -2585,9 +3042,11 @@
       <w:pPr>
         <w:pStyle w:val="berschrift2"/>
       </w:pPr>
+      <w:bookmarkStart w:id="10" w:name="_Toc504498949"/>
       <w:r>
         <w:t>Tier 4</w:t>
       </w:r>
+      <w:bookmarkEnd w:id="10"/>
     </w:p>
     <w:p>
       <w:r>
@@ -2663,8 +3122,37 @@
             <w:tcW w:w="4106" w:type="dxa"/>
           </w:tcPr>
           <w:p>
-            <w:r>
-              <w:t>addpurchase (IN `$datum` DATE, IN `$fk_produkt` INT, IN `$fk_erfasser` INT, IN `$anzahl` INT)</w:t>
+            <w:proofErr w:type="spellStart"/>
+            <w:r>
+              <w:t>addpurchase</w:t>
+            </w:r>
+            <w:proofErr w:type="spellEnd"/>
+            <w:r>
+              <w:t xml:space="preserve"> (IN `$</w:t>
+            </w:r>
+            <w:proofErr w:type="spellStart"/>
+            <w:r>
+              <w:t>datum</w:t>
+            </w:r>
+            <w:proofErr w:type="spellEnd"/>
+            <w:r>
+              <w:t>` DATE, IN `$</w:t>
+            </w:r>
+            <w:proofErr w:type="spellStart"/>
+            <w:r>
+              <w:t>fk_produkt</w:t>
+            </w:r>
+            <w:proofErr w:type="spellEnd"/>
+            <w:r>
+              <w:t>` INT, IN `$</w:t>
+            </w:r>
+            <w:proofErr w:type="spellStart"/>
+            <w:r>
+              <w:t>fk_erfasser</w:t>
+            </w:r>
+            <w:proofErr w:type="spellEnd"/>
+            <w:r>
+              <w:t>` INT, IN `$anzahl` INT)</w:t>
             </w:r>
           </w:p>
         </w:tc>
@@ -2674,20 +3162,89 @@
           </w:tcPr>
           <w:p>
             <w:r>
-              <w:t>INSERT INTO tbl_</w:t>
+              <w:t xml:space="preserve">INSERT INTO </w:t>
+            </w:r>
+            <w:proofErr w:type="spellStart"/>
+            <w:r>
+              <w:t>tbl_</w:t>
             </w:r>
             <w:proofErr w:type="gramStart"/>
             <w:r>
-              <w:t>bestellungen(</w:t>
-            </w:r>
+              <w:t>bestellungen</w:t>
+            </w:r>
+            <w:proofErr w:type="spellEnd"/>
+            <w:r>
+              <w:t>(</w:t>
+            </w:r>
+            <w:proofErr w:type="spellStart"/>
             <w:proofErr w:type="gramEnd"/>
             <w:r>
-              <w:t>datum, fk_produkt, fk_erfasser, anzahl, fk_status, kommentar)</w:t>
-            </w:r>
-          </w:p>
-          <w:p>
-            <w:r>
-              <w:t>VALUES ($datum, $fk_produkt, $fk_erfasser, $anzahl, 1, '-')</w:t>
+              <w:t>datum</w:t>
+            </w:r>
+            <w:proofErr w:type="spellEnd"/>
+            <w:r>
+              <w:t xml:space="preserve">, </w:t>
+            </w:r>
+            <w:proofErr w:type="spellStart"/>
+            <w:r>
+              <w:t>fk_produkt</w:t>
+            </w:r>
+            <w:proofErr w:type="spellEnd"/>
+            <w:r>
+              <w:t xml:space="preserve">, </w:t>
+            </w:r>
+            <w:proofErr w:type="spellStart"/>
+            <w:r>
+              <w:t>fk_erfasser</w:t>
+            </w:r>
+            <w:proofErr w:type="spellEnd"/>
+            <w:r>
+              <w:t xml:space="preserve">, anzahl, </w:t>
+            </w:r>
+            <w:proofErr w:type="spellStart"/>
+            <w:r>
+              <w:t>fk_status</w:t>
+            </w:r>
+            <w:proofErr w:type="spellEnd"/>
+            <w:r>
+              <w:t xml:space="preserve">, </w:t>
+            </w:r>
+            <w:proofErr w:type="spellStart"/>
+            <w:r>
+              <w:t>kommentar</w:t>
+            </w:r>
+            <w:proofErr w:type="spellEnd"/>
+            <w:r>
+              <w:t>)</w:t>
+            </w:r>
+          </w:p>
+          <w:p>
+            <w:r>
+              <w:t>VALUES ($</w:t>
+            </w:r>
+            <w:proofErr w:type="spellStart"/>
+            <w:r>
+              <w:t>datum</w:t>
+            </w:r>
+            <w:proofErr w:type="spellEnd"/>
+            <w:r>
+              <w:t>, $</w:t>
+            </w:r>
+            <w:proofErr w:type="spellStart"/>
+            <w:r>
+              <w:t>fk_produkt</w:t>
+            </w:r>
+            <w:proofErr w:type="spellEnd"/>
+            <w:r>
+              <w:t>, $</w:t>
+            </w:r>
+            <w:proofErr w:type="spellStart"/>
+            <w:r>
+              <w:t>fk_erfasser</w:t>
+            </w:r>
+            <w:proofErr w:type="spellEnd"/>
+            <w:r>
+              <w:t>, $anzahl, 1, '-')</w:t>
             </w:r>
           </w:p>
         </w:tc>
@@ -2698,12 +3255,14 @@
             <w:tcW w:w="4106" w:type="dxa"/>
           </w:tcPr>
           <w:p>
+            <w:proofErr w:type="spellStart"/>
             <w:r>
               <w:t>g</w:t>
             </w:r>
             <w:r>
               <w:t>etcurrentstatus</w:t>
             </w:r>
+            <w:proofErr w:type="spellEnd"/>
             <w:r>
               <w:t xml:space="preserve"> </w:t>
             </w:r>
@@ -2718,7 +3277,31 @@
           </w:tcPr>
           <w:p>
             <w:r>
-              <w:t>SELECT fk_status FROM tbl_bestellungen WHERE bestellnr = $id</w:t>
+              <w:t xml:space="preserve">SELECT </w:t>
+            </w:r>
+            <w:proofErr w:type="spellStart"/>
+            <w:r>
+              <w:t>fk_status</w:t>
+            </w:r>
+            <w:proofErr w:type="spellEnd"/>
+            <w:r>
+              <w:t xml:space="preserve"> FROM </w:t>
+            </w:r>
+            <w:proofErr w:type="spellStart"/>
+            <w:r>
+              <w:t>tbl_bestellungen</w:t>
+            </w:r>
+            <w:proofErr w:type="spellEnd"/>
+            <w:r>
+              <w:t xml:space="preserve"> WHERE </w:t>
+            </w:r>
+            <w:proofErr w:type="spellStart"/>
+            <w:r>
+              <w:t>bestellnr</w:t>
+            </w:r>
+            <w:proofErr w:type="spellEnd"/>
+            <w:r>
+              <w:t xml:space="preserve"> = $id</w:t>
             </w:r>
           </w:p>
         </w:tc>
@@ -2729,8 +3312,13 @@
             <w:tcW w:w="4106" w:type="dxa"/>
           </w:tcPr>
           <w:p>
-            <w:r>
-              <w:t>getlager (IN `$id` INT)</w:t>
+            <w:proofErr w:type="spellStart"/>
+            <w:r>
+              <w:t>getlager</w:t>
+            </w:r>
+            <w:proofErr w:type="spellEnd"/>
+            <w:r>
+              <w:t xml:space="preserve"> (IN `$id` INT)</w:t>
             </w:r>
           </w:p>
         </w:tc>
@@ -2748,7 +3336,49 @@
               <w:rPr>
                 <w:lang w:val="en-US"/>
               </w:rPr>
-              <w:t>SELECT menge FROM tbl_produkte WHERE id_produkt = $id</w:t>
+              <w:t xml:space="preserve">SELECT </w:t>
+            </w:r>
+            <w:proofErr w:type="spellStart"/>
+            <w:r>
+              <w:rPr>
+                <w:lang w:val="en-US"/>
+              </w:rPr>
+              <w:t>menge</w:t>
+            </w:r>
+            <w:proofErr w:type="spellEnd"/>
+            <w:r>
+              <w:rPr>
+                <w:lang w:val="en-US"/>
+              </w:rPr>
+              <w:t xml:space="preserve"> FROM </w:t>
+            </w:r>
+            <w:proofErr w:type="spellStart"/>
+            <w:r>
+              <w:rPr>
+                <w:lang w:val="en-US"/>
+              </w:rPr>
+              <w:t>tbl_produkte</w:t>
+            </w:r>
+            <w:proofErr w:type="spellEnd"/>
+            <w:r>
+              <w:rPr>
+                <w:lang w:val="en-US"/>
+              </w:rPr>
+              <w:t xml:space="preserve"> WHERE </w:t>
+            </w:r>
+            <w:proofErr w:type="spellStart"/>
+            <w:r>
+              <w:rPr>
+                <w:lang w:val="en-US"/>
+              </w:rPr>
+              <w:t>id_produkt</w:t>
+            </w:r>
+            <w:proofErr w:type="spellEnd"/>
+            <w:r>
+              <w:rPr>
+                <w:lang w:val="en-US"/>
+              </w:rPr>
+              <w:t xml:space="preserve"> = $id</w:t>
             </w:r>
           </w:p>
         </w:tc>
@@ -2759,8 +3389,13 @@
             <w:tcW w:w="4106" w:type="dxa"/>
           </w:tcPr>
           <w:p>
-            <w:r>
-              <w:t>getproductbyid (IN `$id` INT)</w:t>
+            <w:proofErr w:type="spellStart"/>
+            <w:r>
+              <w:t>getproductbyid</w:t>
+            </w:r>
+            <w:proofErr w:type="spellEnd"/>
+            <w:r>
+              <w:t xml:space="preserve"> (IN `$id` INT)</w:t>
             </w:r>
           </w:p>
         </w:tc>
@@ -2770,7 +3405,55 @@
           </w:tcPr>
           <w:p>
             <w:r>
-              <w:t>SELECT id_produkt, titel, beschreibung, menge, preis, link FROM tbl_produkte WHERE id_produkt = $id</w:t>
+              <w:t xml:space="preserve">SELECT </w:t>
+            </w:r>
+            <w:proofErr w:type="spellStart"/>
+            <w:r>
+              <w:t>id_produkt</w:t>
+            </w:r>
+            <w:proofErr w:type="spellEnd"/>
+            <w:r>
+              <w:t xml:space="preserve">, </w:t>
+            </w:r>
+            <w:proofErr w:type="spellStart"/>
+            <w:r>
+              <w:t>titel</w:t>
+            </w:r>
+            <w:proofErr w:type="spellEnd"/>
+            <w:r>
+              <w:t xml:space="preserve">, </w:t>
+            </w:r>
+            <w:proofErr w:type="spellStart"/>
+            <w:r>
+              <w:t>beschreibung</w:t>
+            </w:r>
+            <w:proofErr w:type="spellEnd"/>
+            <w:r>
+              <w:t xml:space="preserve">, </w:t>
+            </w:r>
+            <w:proofErr w:type="spellStart"/>
+            <w:r>
+              <w:t>menge</w:t>
+            </w:r>
+            <w:proofErr w:type="spellEnd"/>
+            <w:r>
+              <w:t xml:space="preserve">, preis, link FROM </w:t>
+            </w:r>
+            <w:proofErr w:type="spellStart"/>
+            <w:r>
+              <w:t>tbl_produkte</w:t>
+            </w:r>
+            <w:proofErr w:type="spellEnd"/>
+            <w:r>
+              <w:t xml:space="preserve"> WHERE </w:t>
+            </w:r>
+            <w:proofErr w:type="spellStart"/>
+            <w:r>
+              <w:t>id_produkt</w:t>
+            </w:r>
+            <w:proofErr w:type="spellEnd"/>
+            <w:r>
+              <w:t xml:space="preserve"> = $id</w:t>
             </w:r>
           </w:p>
         </w:tc>
@@ -2781,9 +3464,14 @@
             <w:tcW w:w="4106" w:type="dxa"/>
           </w:tcPr>
           <w:p>
+            <w:proofErr w:type="spellStart"/>
             <w:r>
               <w:lastRenderedPageBreak/>
-              <w:t>getproducts ()</w:t>
+              <w:t>getproducts</w:t>
+            </w:r>
+            <w:proofErr w:type="spellEnd"/>
+            <w:r>
+              <w:t xml:space="preserve"> ()</w:t>
             </w:r>
           </w:p>
         </w:tc>
@@ -2793,8 +3481,45 @@
           </w:tcPr>
           <w:p>
             <w:r>
-              <w:t>SELECT id_produkt, titel, beschreibung, menge, preis, link FROM tbl_produkte</w:t>
-            </w:r>
+              <w:t xml:space="preserve">SELECT </w:t>
+            </w:r>
+            <w:proofErr w:type="spellStart"/>
+            <w:r>
+              <w:t>id_produkt</w:t>
+            </w:r>
+            <w:proofErr w:type="spellEnd"/>
+            <w:r>
+              <w:t xml:space="preserve">, </w:t>
+            </w:r>
+            <w:proofErr w:type="spellStart"/>
+            <w:r>
+              <w:t>titel</w:t>
+            </w:r>
+            <w:proofErr w:type="spellEnd"/>
+            <w:r>
+              <w:t xml:space="preserve">, </w:t>
+            </w:r>
+            <w:proofErr w:type="spellStart"/>
+            <w:r>
+              <w:t>beschreibung</w:t>
+            </w:r>
+            <w:proofErr w:type="spellEnd"/>
+            <w:r>
+              <w:t xml:space="preserve">, </w:t>
+            </w:r>
+            <w:proofErr w:type="spellStart"/>
+            <w:r>
+              <w:t>menge</w:t>
+            </w:r>
+            <w:proofErr w:type="spellEnd"/>
+            <w:r>
+              <w:t xml:space="preserve">, preis, link FROM </w:t>
+            </w:r>
+            <w:proofErr w:type="spellStart"/>
+            <w:r>
+              <w:t>tbl_produkte</w:t>
+            </w:r>
+            <w:proofErr w:type="spellEnd"/>
           </w:p>
         </w:tc>
       </w:tr>
@@ -2804,8 +3529,21 @@
             <w:tcW w:w="4106" w:type="dxa"/>
           </w:tcPr>
           <w:p>
-            <w:r>
-              <w:t>getpurchases (IN `$userid` INT)</w:t>
+            <w:proofErr w:type="spellStart"/>
+            <w:r>
+              <w:t>getpurchases</w:t>
+            </w:r>
+            <w:proofErr w:type="spellEnd"/>
+            <w:r>
+              <w:t xml:space="preserve"> (IN `$</w:t>
+            </w:r>
+            <w:proofErr w:type="spellStart"/>
+            <w:r>
+              <w:t>userid</w:t>
+            </w:r>
+            <w:proofErr w:type="spellEnd"/>
+            <w:r>
+              <w:t>` INT)</w:t>
             </w:r>
           </w:p>
         </w:tc>
@@ -2817,14 +3555,117 @@
             <w:r>
               <w:t xml:space="preserve">SELECT </w:t>
             </w:r>
+            <w:proofErr w:type="spellStart"/>
             <w:proofErr w:type="gramStart"/>
             <w:r>
               <w:t>b.bestellnr</w:t>
             </w:r>
+            <w:proofErr w:type="spellEnd"/>
             <w:proofErr w:type="gramEnd"/>
             <w:r>
-              <w:t>, b.datum, b.fk_produkt, b.fk_erfasser, b.anzahl, b.kommentar, p.titel, b.fk_status FROM tbl_bestellungen b INNER JOIN tbl_produkte p ON p.id_produkt = b.fk_produkt WHERE fk_erfasser = $userid</w:t>
-            </w:r>
+              <w:t xml:space="preserve">, </w:t>
+            </w:r>
+            <w:proofErr w:type="spellStart"/>
+            <w:r>
+              <w:t>b.datum</w:t>
+            </w:r>
+            <w:proofErr w:type="spellEnd"/>
+            <w:r>
+              <w:t xml:space="preserve">, </w:t>
+            </w:r>
+            <w:proofErr w:type="spellStart"/>
+            <w:r>
+              <w:t>b.fk_produkt</w:t>
+            </w:r>
+            <w:proofErr w:type="spellEnd"/>
+            <w:r>
+              <w:t xml:space="preserve">, </w:t>
+            </w:r>
+            <w:proofErr w:type="spellStart"/>
+            <w:r>
+              <w:t>b.fk_erfasser</w:t>
+            </w:r>
+            <w:proofErr w:type="spellEnd"/>
+            <w:r>
+              <w:t xml:space="preserve">, </w:t>
+            </w:r>
+            <w:proofErr w:type="spellStart"/>
+            <w:r>
+              <w:t>b.anzahl</w:t>
+            </w:r>
+            <w:proofErr w:type="spellEnd"/>
+            <w:r>
+              <w:t xml:space="preserve">, </w:t>
+            </w:r>
+            <w:proofErr w:type="spellStart"/>
+            <w:r>
+              <w:t>b.kommentar</w:t>
+            </w:r>
+            <w:proofErr w:type="spellEnd"/>
+            <w:r>
+              <w:t xml:space="preserve">, </w:t>
+            </w:r>
+            <w:proofErr w:type="spellStart"/>
+            <w:r>
+              <w:t>p.titel</w:t>
+            </w:r>
+            <w:proofErr w:type="spellEnd"/>
+            <w:r>
+              <w:t xml:space="preserve">, </w:t>
+            </w:r>
+            <w:proofErr w:type="spellStart"/>
+            <w:r>
+              <w:t>b.fk_status</w:t>
+            </w:r>
+            <w:proofErr w:type="spellEnd"/>
+            <w:r>
+              <w:t xml:space="preserve"> FROM </w:t>
+            </w:r>
+            <w:proofErr w:type="spellStart"/>
+            <w:r>
+              <w:t>tbl_bestellungen</w:t>
+            </w:r>
+            <w:proofErr w:type="spellEnd"/>
+            <w:r>
+              <w:t xml:space="preserve"> b INNER JOIN </w:t>
+            </w:r>
+            <w:proofErr w:type="spellStart"/>
+            <w:r>
+              <w:t>tbl_produkte</w:t>
+            </w:r>
+            <w:proofErr w:type="spellEnd"/>
+            <w:r>
+              <w:t xml:space="preserve"> p ON </w:t>
+            </w:r>
+            <w:proofErr w:type="spellStart"/>
+            <w:r>
+              <w:t>p.id_produkt</w:t>
+            </w:r>
+            <w:proofErr w:type="spellEnd"/>
+            <w:r>
+              <w:t xml:space="preserve"> = </w:t>
+            </w:r>
+            <w:proofErr w:type="spellStart"/>
+            <w:r>
+              <w:t>b.fk_produkt</w:t>
+            </w:r>
+            <w:proofErr w:type="spellEnd"/>
+            <w:r>
+              <w:t xml:space="preserve"> WHERE </w:t>
+            </w:r>
+            <w:proofErr w:type="spellStart"/>
+            <w:r>
+              <w:t>fk_erfasser</w:t>
+            </w:r>
+            <w:proofErr w:type="spellEnd"/>
+            <w:r>
+              <w:t xml:space="preserve"> = $</w:t>
+            </w:r>
+            <w:proofErr w:type="spellStart"/>
+            <w:r>
+              <w:t>userid</w:t>
+            </w:r>
+            <w:proofErr w:type="spellEnd"/>
           </w:p>
           <w:p>
             <w:pPr>
@@ -2838,6 +3679,7 @@
               </w:rPr>
               <w:t xml:space="preserve">ORDER BY </w:t>
             </w:r>
+            <w:proofErr w:type="spellStart"/>
             <w:proofErr w:type="gramStart"/>
             <w:r>
               <w:rPr>
@@ -2845,6 +3687,7 @@
               </w:rPr>
               <w:t>b.datum</w:t>
             </w:r>
+            <w:proofErr w:type="spellEnd"/>
             <w:proofErr w:type="gramEnd"/>
             <w:r>
               <w:rPr>
@@ -2861,8 +3704,13 @@
             <w:tcW w:w="4106" w:type="dxa"/>
           </w:tcPr>
           <w:p>
-            <w:r>
-              <w:t>getstatus ()</w:t>
+            <w:proofErr w:type="spellStart"/>
+            <w:r>
+              <w:t>getstatus</w:t>
+            </w:r>
+            <w:proofErr w:type="spellEnd"/>
+            <w:r>
+              <w:t xml:space="preserve"> ()</w:t>
             </w:r>
           </w:p>
         </w:tc>
@@ -2880,8 +3728,44 @@
               <w:rPr>
                 <w:lang w:val="en-US"/>
               </w:rPr>
-              <w:t>SELECT id_status, status FROM tbl_status ORDER BY id_status</w:t>
-            </w:r>
+              <w:t xml:space="preserve">SELECT </w:t>
+            </w:r>
+            <w:proofErr w:type="spellStart"/>
+            <w:r>
+              <w:rPr>
+                <w:lang w:val="en-US"/>
+              </w:rPr>
+              <w:t>id_status</w:t>
+            </w:r>
+            <w:proofErr w:type="spellEnd"/>
+            <w:r>
+              <w:rPr>
+                <w:lang w:val="en-US"/>
+              </w:rPr>
+              <w:t xml:space="preserve">, status FROM </w:t>
+            </w:r>
+            <w:proofErr w:type="spellStart"/>
+            <w:r>
+              <w:rPr>
+                <w:lang w:val="en-US"/>
+              </w:rPr>
+              <w:t>tbl_status</w:t>
+            </w:r>
+            <w:proofErr w:type="spellEnd"/>
+            <w:r>
+              <w:rPr>
+                <w:lang w:val="en-US"/>
+              </w:rPr>
+              <w:t xml:space="preserve"> ORDER BY </w:t>
+            </w:r>
+            <w:proofErr w:type="spellStart"/>
+            <w:r>
+              <w:rPr>
+                <w:lang w:val="en-US"/>
+              </w:rPr>
+              <w:t>id_status</w:t>
+            </w:r>
+            <w:proofErr w:type="spellEnd"/>
           </w:p>
         </w:tc>
       </w:tr>
@@ -2891,8 +3775,21 @@
             <w:tcW w:w="4106" w:type="dxa"/>
           </w:tcPr>
           <w:p>
-            <w:r>
-              <w:t xml:space="preserve">login (IN `$username` </w:t>
+            <w:proofErr w:type="spellStart"/>
+            <w:r>
+              <w:t>login</w:t>
+            </w:r>
+            <w:proofErr w:type="spellEnd"/>
+            <w:r>
+              <w:t xml:space="preserve"> (IN `$</w:t>
+            </w:r>
+            <w:proofErr w:type="spellStart"/>
+            <w:r>
+              <w:t>username</w:t>
+            </w:r>
+            <w:proofErr w:type="spellEnd"/>
+            <w:r>
+              <w:t xml:space="preserve">` </w:t>
             </w:r>
             <w:proofErr w:type="gramStart"/>
             <w:r>
@@ -2918,7 +3815,77 @@
               <w:rPr>
                 <w:lang w:val="en-US"/>
               </w:rPr>
-              <w:t>SELECT id_user, benutzername, passwort FROM tbl_user WHERE benutzername = $username</w:t>
+              <w:t xml:space="preserve">SELECT </w:t>
+            </w:r>
+            <w:proofErr w:type="spellStart"/>
+            <w:r>
+              <w:rPr>
+                <w:lang w:val="en-US"/>
+              </w:rPr>
+              <w:t>id_user</w:t>
+            </w:r>
+            <w:proofErr w:type="spellEnd"/>
+            <w:r>
+              <w:rPr>
+                <w:lang w:val="en-US"/>
+              </w:rPr>
+              <w:t xml:space="preserve">, </w:t>
+            </w:r>
+            <w:proofErr w:type="spellStart"/>
+            <w:r>
+              <w:rPr>
+                <w:lang w:val="en-US"/>
+              </w:rPr>
+              <w:t>benutzername</w:t>
+            </w:r>
+            <w:proofErr w:type="spellEnd"/>
+            <w:r>
+              <w:rPr>
+                <w:lang w:val="en-US"/>
+              </w:rPr>
+              <w:t xml:space="preserve">, </w:t>
+            </w:r>
+            <w:proofErr w:type="spellStart"/>
+            <w:r>
+              <w:rPr>
+                <w:lang w:val="en-US"/>
+              </w:rPr>
+              <w:t>passwort</w:t>
+            </w:r>
+            <w:proofErr w:type="spellEnd"/>
+            <w:r>
+              <w:rPr>
+                <w:lang w:val="en-US"/>
+              </w:rPr>
+              <w:t xml:space="preserve"> FROM </w:t>
+            </w:r>
+            <w:proofErr w:type="spellStart"/>
+            <w:r>
+              <w:rPr>
+                <w:lang w:val="en-US"/>
+              </w:rPr>
+              <w:t>tbl_user</w:t>
+            </w:r>
+            <w:proofErr w:type="spellEnd"/>
+            <w:r>
+              <w:rPr>
+                <w:lang w:val="en-US"/>
+              </w:rPr>
+              <w:t xml:space="preserve"> WHERE </w:t>
+            </w:r>
+            <w:proofErr w:type="spellStart"/>
+            <w:r>
+              <w:rPr>
+                <w:lang w:val="en-US"/>
+              </w:rPr>
+              <w:t>benutzername</w:t>
+            </w:r>
+            <w:proofErr w:type="spellEnd"/>
+            <w:r>
+              <w:rPr>
+                <w:lang w:val="en-US"/>
+              </w:rPr>
+              <w:t xml:space="preserve"> = $username</w:t>
             </w:r>
           </w:p>
         </w:tc>
@@ -2929,8 +3896,21 @@
             <w:tcW w:w="4106" w:type="dxa"/>
           </w:tcPr>
           <w:p>
-            <w:r>
-              <w:t xml:space="preserve">updatepurchases (IN `$id` INT, IN `$comment` </w:t>
+            <w:proofErr w:type="spellStart"/>
+            <w:r>
+              <w:t>updatepurchases</w:t>
+            </w:r>
+            <w:proofErr w:type="spellEnd"/>
+            <w:r>
+              <w:t xml:space="preserve"> (IN `$id` INT, IN `$</w:t>
+            </w:r>
+            <w:proofErr w:type="spellStart"/>
+            <w:r>
+              <w:t>comment</w:t>
+            </w:r>
+            <w:proofErr w:type="spellEnd"/>
+            <w:r>
+              <w:t xml:space="preserve">` </w:t>
             </w:r>
             <w:proofErr w:type="gramStart"/>
             <w:r>
@@ -2938,7 +3918,15 @@
             </w:r>
             <w:proofErr w:type="gramEnd"/>
             <w:r>
-              <w:t>255), IN `$anzahl` INT, IN `$status` INT)</w:t>
+              <w:t>255), IN `$anzahl` INT, IN `$</w:t>
+            </w:r>
+            <w:proofErr w:type="spellStart"/>
+            <w:r>
+              <w:t>status</w:t>
+            </w:r>
+            <w:proofErr w:type="spellEnd"/>
+            <w:r>
+              <w:t>` INT)</w:t>
             </w:r>
           </w:p>
         </w:tc>
@@ -2948,7 +3936,55 @@
           </w:tcPr>
           <w:p>
             <w:r>
-              <w:t>UPDATE tbl_bestellungen SET anzahl = $anzahl, kommentar = $comment, fk_status = $status WHERE bestellnr = $id</w:t>
+              <w:t xml:space="preserve">UPDATE </w:t>
+            </w:r>
+            <w:proofErr w:type="spellStart"/>
+            <w:r>
+              <w:t>tbl_bestellungen</w:t>
+            </w:r>
+            <w:proofErr w:type="spellEnd"/>
+            <w:r>
+              <w:t xml:space="preserve"> SET anzahl = $anzahl, </w:t>
+            </w:r>
+            <w:proofErr w:type="spellStart"/>
+            <w:r>
+              <w:t>kommentar</w:t>
+            </w:r>
+            <w:proofErr w:type="spellEnd"/>
+            <w:r>
+              <w:t xml:space="preserve"> = $</w:t>
+            </w:r>
+            <w:proofErr w:type="spellStart"/>
+            <w:r>
+              <w:t>comment</w:t>
+            </w:r>
+            <w:proofErr w:type="spellEnd"/>
+            <w:r>
+              <w:t xml:space="preserve">, </w:t>
+            </w:r>
+            <w:proofErr w:type="spellStart"/>
+            <w:r>
+              <w:t>fk_status</w:t>
+            </w:r>
+            <w:proofErr w:type="spellEnd"/>
+            <w:r>
+              <w:t xml:space="preserve"> = $</w:t>
+            </w:r>
+            <w:proofErr w:type="spellStart"/>
+            <w:r>
+              <w:t>status</w:t>
+            </w:r>
+            <w:proofErr w:type="spellEnd"/>
+            <w:r>
+              <w:t xml:space="preserve"> WHERE </w:t>
+            </w:r>
+            <w:proofErr w:type="spellStart"/>
+            <w:r>
+              <w:t>bestellnr</w:t>
+            </w:r>
+            <w:proofErr w:type="spellEnd"/>
+            <w:r>
+              <w:t xml:space="preserve"> = $id</w:t>
             </w:r>
           </w:p>
         </w:tc>
@@ -2959,8 +3995,13 @@
             <w:tcW w:w="4106" w:type="dxa"/>
           </w:tcPr>
           <w:p>
-            <w:r>
-              <w:t>updatequantity (IN `$id` INT, IN `$menge` INT)</w:t>
+            <w:proofErr w:type="spellStart"/>
+            <w:r>
+              <w:t>updatequantity</w:t>
+            </w:r>
+            <w:proofErr w:type="spellEnd"/>
+            <w:r>
+              <w:t xml:space="preserve"> (IN `$id` INT, IN `$menge` INT)</w:t>
             </w:r>
           </w:p>
         </w:tc>
@@ -2970,9 +4011,537 @@
           </w:tcPr>
           <w:p>
             <w:r>
-              <w:t>UPDATE tbl_produkte SET menge = $menge WHERE id_produkt = $id</w:t>
-            </w:r>
-          </w:p>
+              <w:t xml:space="preserve">UPDATE </w:t>
+            </w:r>
+            <w:proofErr w:type="spellStart"/>
+            <w:r>
+              <w:t>tbl_produkte</w:t>
+            </w:r>
+            <w:proofErr w:type="spellEnd"/>
+            <w:r>
+              <w:t xml:space="preserve"> SET </w:t>
+            </w:r>
+            <w:proofErr w:type="spellStart"/>
+            <w:r>
+              <w:t>menge</w:t>
+            </w:r>
+            <w:proofErr w:type="spellEnd"/>
+            <w:r>
+              <w:t xml:space="preserve"> = $</w:t>
+            </w:r>
+            <w:proofErr w:type="spellStart"/>
+            <w:r>
+              <w:t>menge</w:t>
+            </w:r>
+            <w:proofErr w:type="spellEnd"/>
+            <w:r>
+              <w:t xml:space="preserve"> WHERE </w:t>
+            </w:r>
+            <w:proofErr w:type="spellStart"/>
+            <w:r>
+              <w:t>id_produkt</w:t>
+            </w:r>
+            <w:proofErr w:type="spellEnd"/>
+            <w:r>
+              <w:t xml:space="preserve"> = $id</w:t>
+            </w:r>
+          </w:p>
+        </w:tc>
+      </w:tr>
+    </w:tbl>
+    <w:p>
+      <w:pPr>
+        <w:pStyle w:val="berschrift2"/>
+      </w:pPr>
+      <w:bookmarkStart w:id="11" w:name="_Toc504498950"/>
+      <w:r>
+        <w:t>Tier 5</w:t>
+      </w:r>
+      <w:r>
+        <w:t xml:space="preserve"> (</w:t>
+      </w:r>
+      <w:r>
+        <w:t>ERM</w:t>
+      </w:r>
+      <w:bookmarkEnd w:id="11"/>
+      <w:r>
+        <w:t>)</w:t>
+      </w:r>
+    </w:p>
+    <w:p>
+      <w:r>
+        <w:t xml:space="preserve">Unser Datenbankdesign hat einige Versionen durchlebt. </w:t>
+      </w:r>
+      <w:r>
+        <w:t xml:space="preserve">Zuerst hatten wir einige </w:t>
+      </w:r>
+      <w:r>
+        <w:t xml:space="preserve">Dinge, welche wir nicht miteingeplant haben, wie z.B. der Status. </w:t>
+      </w:r>
+    </w:p>
+    <w:p>
+      <w:pPr>
+        <w:pStyle w:val="berschrift3"/>
+      </w:pPr>
+      <w:bookmarkStart w:id="12" w:name="_Toc504498951"/>
+      <w:r>
+        <w:t>Version 1</w:t>
+      </w:r>
+      <w:bookmarkEnd w:id="12"/>
+    </w:p>
+    <w:p>
+      <w:r>
+        <w:rPr>
+          <w:noProof/>
+        </w:rPr>
+        <w:drawing>
+          <wp:inline distT="0" distB="0" distL="0" distR="0">
+            <wp:extent cx="5748655" cy="866775"/>
+            <wp:effectExtent l="0" t="0" r="4445" b="9525"/>
+            <wp:docPr id="3" name="Grafik 3"/>
+            <wp:cNvGraphicFramePr>
+              <a:graphicFrameLocks xmlns:a="http://schemas.openxmlformats.org/drawingml/2006/main" noChangeAspect="1"/>
+            </wp:cNvGraphicFramePr>
+            <a:graphic xmlns:a="http://schemas.openxmlformats.org/drawingml/2006/main">
+              <a:graphicData uri="http://schemas.openxmlformats.org/drawingml/2006/picture">
+                <pic:pic xmlns:pic="http://schemas.openxmlformats.org/drawingml/2006/picture">
+                  <pic:nvPicPr>
+                    <pic:cNvPr id="0" name="Picture 1"/>
+                    <pic:cNvPicPr>
+                      <a:picLocks noChangeAspect="1" noChangeArrowheads="1"/>
+                    </pic:cNvPicPr>
+                  </pic:nvPicPr>
+                  <pic:blipFill>
+                    <a:blip r:embed="rId11">
+                      <a:extLst>
+                        <a:ext uri="{28A0092B-C50C-407E-A947-70E740481C1C}">
+                          <a14:useLocalDpi xmlns:a14="http://schemas.microsoft.com/office/drawing/2010/main" val="0"/>
+                        </a:ext>
+                      </a:extLst>
+                    </a:blip>
+                    <a:srcRect/>
+                    <a:stretch>
+                      <a:fillRect/>
+                    </a:stretch>
+                  </pic:blipFill>
+                  <pic:spPr bwMode="auto">
+                    <a:xfrm>
+                      <a:off x="0" y="0"/>
+                      <a:ext cx="5748655" cy="866775"/>
+                    </a:xfrm>
+                    <a:prstGeom prst="rect">
+                      <a:avLst/>
+                    </a:prstGeom>
+                    <a:noFill/>
+                    <a:ln>
+                      <a:noFill/>
+                    </a:ln>
+                  </pic:spPr>
+                </pic:pic>
+              </a:graphicData>
+            </a:graphic>
+          </wp:inline>
+        </w:drawing>
+      </w:r>
+    </w:p>
+    <w:p>
+      <w:pPr>
+        <w:pStyle w:val="berschrift3"/>
+      </w:pPr>
+      <w:r>
+        <w:t>Version 2</w:t>
+      </w:r>
+    </w:p>
+    <w:p>
+      <w:r>
+        <w:t xml:space="preserve">In der ersten Version hatten wir noch keinen Status, weil sich erst im Verlauf des Projekts </w:t>
+      </w:r>
+      <w:r>
+        <w:t xml:space="preserve">herausgestellt hat, dass </w:t>
+      </w:r>
+      <w:r>
+        <w:t>der Status wichtig ist, um darzustellen, ob eine Bestellung abgeschlossen wurde oder nicht</w:t>
+      </w:r>
+      <w:r>
+        <w:t>. Somit sieht nun unser ERM so aus:</w:t>
+      </w:r>
+    </w:p>
+    <w:p>
+      <w:r>
+        <w:rPr>
+          <w:noProof/>
+        </w:rPr>
+        <w:drawing>
+          <wp:inline distT="0" distB="0" distL="0" distR="0" wp14:anchorId="045D1EBD" wp14:editId="5C11AF7D">
+            <wp:extent cx="5760720" cy="2183130"/>
+            <wp:effectExtent l="0" t="0" r="0" b="7620"/>
+            <wp:docPr id="4" name="Grafik 4"/>
+            <wp:cNvGraphicFramePr>
+              <a:graphicFrameLocks xmlns:a="http://schemas.openxmlformats.org/drawingml/2006/main" noChangeAspect="1"/>
+            </wp:cNvGraphicFramePr>
+            <a:graphic xmlns:a="http://schemas.openxmlformats.org/drawingml/2006/main">
+              <a:graphicData uri="http://schemas.openxmlformats.org/drawingml/2006/picture">
+                <pic:pic xmlns:pic="http://schemas.openxmlformats.org/drawingml/2006/picture">
+                  <pic:nvPicPr>
+                    <pic:cNvPr id="1" name=""/>
+                    <pic:cNvPicPr/>
+                  </pic:nvPicPr>
+                  <pic:blipFill>
+                    <a:blip r:embed="rId12"/>
+                    <a:stretch>
+                      <a:fillRect/>
+                    </a:stretch>
+                  </pic:blipFill>
+                  <pic:spPr>
+                    <a:xfrm>
+                      <a:off x="0" y="0"/>
+                      <a:ext cx="5760720" cy="2183130"/>
+                    </a:xfrm>
+                    <a:prstGeom prst="rect">
+                      <a:avLst/>
+                    </a:prstGeom>
+                  </pic:spPr>
+                </pic:pic>
+              </a:graphicData>
+            </a:graphic>
+          </wp:inline>
+        </w:drawing>
+      </w:r>
+    </w:p>
+    <w:p/>
+    <w:p>
+      <w:r>
+        <w:br w:type="page"/>
+      </w:r>
+    </w:p>
+    <w:p>
+      <w:pPr>
+        <w:pStyle w:val="berschrift1"/>
+      </w:pPr>
+      <w:bookmarkStart w:id="13" w:name="_Toc504498952"/>
+      <w:r>
+        <w:lastRenderedPageBreak/>
+        <w:t>Architektur</w:t>
+      </w:r>
+      <w:bookmarkEnd w:id="13"/>
+    </w:p>
+    <w:p>
+      <w:r>
+        <w:t xml:space="preserve">Wir haben unser Projekt mit einer 5-Tier-Architektur realisiert. </w:t>
+      </w:r>
+      <w:r>
+        <w:t xml:space="preserve">Oben beim Realisieren haben wir </w:t>
+      </w:r>
+      <w:proofErr w:type="gramStart"/>
+      <w:r>
+        <w:t>die einzelnen Layer</w:t>
+      </w:r>
+      <w:proofErr w:type="gramEnd"/>
+      <w:r>
+        <w:t xml:space="preserve"> schon </w:t>
+      </w:r>
+      <w:r>
+        <w:t xml:space="preserve">ausführlich dargestellt, jedoch haben wir nochmals einen </w:t>
+      </w:r>
+      <w:r>
+        <w:t>Überblick zur Kontrolle, ob es sich auch wirklich um eine 5-Tier-Architektur handelt.</w:t>
+      </w:r>
+    </w:p>
+    <w:tbl>
+      <w:tblPr>
+        <w:tblStyle w:val="Tabellenraster"/>
+        <w:tblW w:w="0" w:type="auto"/>
+        <w:tblLook w:val="04A0" w:firstRow="1" w:lastRow="0" w:firstColumn="1" w:lastColumn="0" w:noHBand="0" w:noVBand="1"/>
+      </w:tblPr>
+      <w:tblGrid>
+        <w:gridCol w:w="1271"/>
+        <w:gridCol w:w="1985"/>
+        <w:gridCol w:w="3540"/>
+        <w:gridCol w:w="2266"/>
+      </w:tblGrid>
+      <w:tr>
+        <w:tc>
+          <w:tcPr>
+            <w:tcW w:w="1271" w:type="dxa"/>
+          </w:tcPr>
+          <w:p>
+            <w:pPr>
+              <w:rPr>
+                <w:b/>
+              </w:rPr>
+            </w:pPr>
+            <w:r>
+              <w:rPr>
+                <w:b/>
+              </w:rPr>
+              <w:t>Layer Nr.</w:t>
+            </w:r>
+          </w:p>
+        </w:tc>
+        <w:tc>
+          <w:tcPr>
+            <w:tcW w:w="1985" w:type="dxa"/>
+          </w:tcPr>
+          <w:p>
+            <w:pPr>
+              <w:rPr>
+                <w:b/>
+              </w:rPr>
+            </w:pPr>
+            <w:r>
+              <w:rPr>
+                <w:b/>
+              </w:rPr>
+              <w:t>Bezeichnung</w:t>
+            </w:r>
+          </w:p>
+        </w:tc>
+        <w:tc>
+          <w:tcPr>
+            <w:tcW w:w="3540" w:type="dxa"/>
+          </w:tcPr>
+          <w:p>
+            <w:pPr>
+              <w:rPr>
+                <w:b/>
+              </w:rPr>
+            </w:pPr>
+            <w:r>
+              <w:rPr>
+                <w:b/>
+              </w:rPr>
+              <w:t>Beschreibung</w:t>
+            </w:r>
+          </w:p>
+        </w:tc>
+        <w:tc>
+          <w:tcPr>
+            <w:tcW w:w="2266" w:type="dxa"/>
+          </w:tcPr>
+          <w:p>
+            <w:pPr>
+              <w:rPr>
+                <w:b/>
+              </w:rPr>
+            </w:pPr>
+            <w:r>
+              <w:rPr>
+                <w:b/>
+              </w:rPr>
+              <w:t>Status</w:t>
+            </w:r>
+          </w:p>
+        </w:tc>
+      </w:tr>
+      <w:tr>
+        <w:tc>
+          <w:tcPr>
+            <w:tcW w:w="1271" w:type="dxa"/>
+          </w:tcPr>
+          <w:p>
+            <w:r>
+              <w:t>1</w:t>
+            </w:r>
+          </w:p>
+        </w:tc>
+        <w:tc>
+          <w:tcPr>
+            <w:tcW w:w="1985" w:type="dxa"/>
+          </w:tcPr>
+          <w:p>
+            <w:r>
+              <w:t>Presentation</w:t>
+            </w:r>
+          </w:p>
+        </w:tc>
+        <w:tc>
+          <w:tcPr>
+            <w:tcW w:w="3540" w:type="dxa"/>
+          </w:tcPr>
+          <w:p>
+            <w:r>
+              <w:t>HTML-Dateien</w:t>
+            </w:r>
+            <w:r>
+              <w:t xml:space="preserve"> welche alles grafisch ausgeben</w:t>
+            </w:r>
+          </w:p>
+        </w:tc>
+        <w:tc>
+          <w:tcPr>
+            <w:tcW w:w="2266" w:type="dxa"/>
+          </w:tcPr>
+          <w:p>
+            <w:r>
+              <w:t>Vorhanden</w:t>
+            </w:r>
+          </w:p>
+        </w:tc>
+      </w:tr>
+      <w:tr>
+        <w:tc>
+          <w:tcPr>
+            <w:tcW w:w="1271" w:type="dxa"/>
+          </w:tcPr>
+          <w:p>
+            <w:r>
+              <w:t>2</w:t>
+            </w:r>
+          </w:p>
+        </w:tc>
+        <w:tc>
+          <w:tcPr>
+            <w:tcW w:w="1985" w:type="dxa"/>
+          </w:tcPr>
+          <w:p>
+            <w:r>
+              <w:t>Business</w:t>
+            </w:r>
+          </w:p>
+        </w:tc>
+        <w:tc>
+          <w:tcPr>
+            <w:tcW w:w="3540" w:type="dxa"/>
+          </w:tcPr>
+          <w:p>
+            <w:r>
+              <w:t>Datenüberprüfung</w:t>
+            </w:r>
+            <w:r>
+              <w:t xml:space="preserve"> und Funktionsaufru</w:t>
+            </w:r>
+            <w:r>
+              <w:t>f</w:t>
+            </w:r>
+          </w:p>
+        </w:tc>
+        <w:tc>
+          <w:tcPr>
+            <w:tcW w:w="2266" w:type="dxa"/>
+          </w:tcPr>
+          <w:p>
+            <w:r>
+              <w:t>Vorhanden</w:t>
+            </w:r>
+          </w:p>
+        </w:tc>
+      </w:tr>
+      <w:tr>
+        <w:tc>
+          <w:tcPr>
+            <w:tcW w:w="1271" w:type="dxa"/>
+          </w:tcPr>
+          <w:p>
+            <w:r>
+              <w:t>3</w:t>
+            </w:r>
+          </w:p>
+        </w:tc>
+        <w:tc>
+          <w:tcPr>
+            <w:tcW w:w="1985" w:type="dxa"/>
+          </w:tcPr>
+          <w:p>
+            <w:r>
+              <w:t>ODBC</w:t>
+            </w:r>
+          </w:p>
+        </w:tc>
+        <w:tc>
+          <w:tcPr>
+            <w:tcW w:w="3540" w:type="dxa"/>
+          </w:tcPr>
+          <w:p>
+            <w:r>
+              <w:t>ODBC-Verbindung zur DB</w:t>
+            </w:r>
+          </w:p>
+        </w:tc>
+        <w:tc>
+          <w:tcPr>
+            <w:tcW w:w="2266" w:type="dxa"/>
+          </w:tcPr>
+          <w:p>
+            <w:r>
+              <w:t>Vorhanden</w:t>
+            </w:r>
+          </w:p>
+        </w:tc>
+      </w:tr>
+      <w:tr>
+        <w:tc>
+          <w:tcPr>
+            <w:tcW w:w="1271" w:type="dxa"/>
+          </w:tcPr>
+          <w:p>
+            <w:r>
+              <w:t>4</w:t>
+            </w:r>
+          </w:p>
+        </w:tc>
+        <w:tc>
+          <w:tcPr>
+            <w:tcW w:w="1985" w:type="dxa"/>
+          </w:tcPr>
+          <w:p>
+            <w:r>
+              <w:t>Stored Procedures</w:t>
+            </w:r>
+          </w:p>
+        </w:tc>
+        <w:tc>
+          <w:tcPr>
+            <w:tcW w:w="3540" w:type="dxa"/>
+          </w:tcPr>
+          <w:p>
+            <w:r>
+              <w:t>Alle Funktionen der Datenbankabfragen</w:t>
+            </w:r>
+          </w:p>
+        </w:tc>
+        <w:tc>
+          <w:tcPr>
+            <w:tcW w:w="2266" w:type="dxa"/>
+          </w:tcPr>
+          <w:p>
+            <w:r>
+              <w:t>Vorhanden</w:t>
+            </w:r>
+          </w:p>
+        </w:tc>
+      </w:tr>
+      <w:tr>
+        <w:tc>
+          <w:tcPr>
+            <w:tcW w:w="1271" w:type="dxa"/>
+          </w:tcPr>
+          <w:p>
+            <w:r>
+              <w:t>5</w:t>
+            </w:r>
+          </w:p>
+        </w:tc>
+        <w:tc>
+          <w:tcPr>
+            <w:tcW w:w="1985" w:type="dxa"/>
+          </w:tcPr>
+          <w:p>
+            <w:r>
+              <w:t>Data</w:t>
+            </w:r>
+          </w:p>
+        </w:tc>
+        <w:tc>
+          <w:tcPr>
+            <w:tcW w:w="3540" w:type="dxa"/>
+          </w:tcPr>
+          <w:p/>
+        </w:tc>
+        <w:tc>
+          <w:tcPr>
+            <w:tcW w:w="2266" w:type="dxa"/>
+          </w:tcPr>
+          <w:p/>
         </w:tc>
       </w:tr>
     </w:tbl>
@@ -2981,36 +4550,166 @@
       <w:pPr>
         <w:pStyle w:val="berschrift1"/>
       </w:pPr>
-      <w:bookmarkStart w:id="7" w:name="_Toc504387433"/>
-      <w:r>
-        <w:t>Architektur</w:t>
-      </w:r>
-      <w:bookmarkEnd w:id="7"/>
+      <w:r>
+        <w:t>Ergebnis</w:t>
+      </w:r>
     </w:p>
-    <w:p/>
+    <w:p>
+      <w:r>
+        <w:rPr>
+          <w:noProof/>
+        </w:rPr>
+        <w:drawing>
+          <wp:inline distT="0" distB="0" distL="0" distR="0" wp14:anchorId="0CED71E7" wp14:editId="7752AE60">
+            <wp:extent cx="2063778" cy="1248355"/>
+            <wp:effectExtent l="0" t="0" r="0" b="9525"/>
+            <wp:docPr id="5" name="Grafik 5"/>
+            <wp:cNvGraphicFramePr>
+              <a:graphicFrameLocks xmlns:a="http://schemas.openxmlformats.org/drawingml/2006/main" noChangeAspect="1"/>
+            </wp:cNvGraphicFramePr>
+            <a:graphic xmlns:a="http://schemas.openxmlformats.org/drawingml/2006/main">
+              <a:graphicData uri="http://schemas.openxmlformats.org/drawingml/2006/picture">
+                <pic:pic xmlns:pic="http://schemas.openxmlformats.org/drawingml/2006/picture">
+                  <pic:nvPicPr>
+                    <pic:cNvPr id="1" name=""/>
+                    <pic:cNvPicPr/>
+                  </pic:nvPicPr>
+                  <pic:blipFill>
+                    <a:blip r:embed="rId13"/>
+                    <a:stretch>
+                      <a:fillRect/>
+                    </a:stretch>
+                  </pic:blipFill>
+                  <pic:spPr>
+                    <a:xfrm>
+                      <a:off x="0" y="0"/>
+                      <a:ext cx="2083852" cy="1260498"/>
+                    </a:xfrm>
+                    <a:prstGeom prst="rect">
+                      <a:avLst/>
+                    </a:prstGeom>
+                  </pic:spPr>
+                </pic:pic>
+              </a:graphicData>
+            </a:graphic>
+          </wp:inline>
+        </w:drawing>
+      </w:r>
+    </w:p>
+    <w:p>
+      <w:r>
+        <w:rPr>
+          <w:noProof/>
+        </w:rPr>
+        <w:drawing>
+          <wp:inline distT="0" distB="0" distL="0" distR="0" wp14:anchorId="5B425189" wp14:editId="1C501D8E">
+            <wp:extent cx="5760720" cy="739140"/>
+            <wp:effectExtent l="0" t="0" r="0" b="3810"/>
+            <wp:docPr id="6" name="Grafik 6"/>
+            <wp:cNvGraphicFramePr>
+              <a:graphicFrameLocks xmlns:a="http://schemas.openxmlformats.org/drawingml/2006/main" noChangeAspect="1"/>
+            </wp:cNvGraphicFramePr>
+            <a:graphic xmlns:a="http://schemas.openxmlformats.org/drawingml/2006/main">
+              <a:graphicData uri="http://schemas.openxmlformats.org/drawingml/2006/picture">
+                <pic:pic xmlns:pic="http://schemas.openxmlformats.org/drawingml/2006/picture">
+                  <pic:nvPicPr>
+                    <pic:cNvPr id="1" name=""/>
+                    <pic:cNvPicPr/>
+                  </pic:nvPicPr>
+                  <pic:blipFill>
+                    <a:blip r:embed="rId14"/>
+                    <a:stretch>
+                      <a:fillRect/>
+                    </a:stretch>
+                  </pic:blipFill>
+                  <pic:spPr>
+                    <a:xfrm>
+                      <a:off x="0" y="0"/>
+                      <a:ext cx="5760720" cy="739140"/>
+                    </a:xfrm>
+                    <a:prstGeom prst="rect">
+                      <a:avLst/>
+                    </a:prstGeom>
+                  </pic:spPr>
+                </pic:pic>
+              </a:graphicData>
+            </a:graphic>
+          </wp:inline>
+        </w:drawing>
+      </w:r>
+    </w:p>
+    <w:p>
+      <w:r>
+        <w:rPr>
+          <w:noProof/>
+        </w:rPr>
+        <w:drawing>
+          <wp:inline distT="0" distB="0" distL="0" distR="0" wp14:anchorId="35662947" wp14:editId="04BF615F">
+            <wp:extent cx="5760720" cy="2895600"/>
+            <wp:effectExtent l="0" t="0" r="0" b="0"/>
+            <wp:docPr id="7" name="Grafik 7"/>
+            <wp:cNvGraphicFramePr>
+              <a:graphicFrameLocks xmlns:a="http://schemas.openxmlformats.org/drawingml/2006/main" noChangeAspect="1"/>
+            </wp:cNvGraphicFramePr>
+            <a:graphic xmlns:a="http://schemas.openxmlformats.org/drawingml/2006/main">
+              <a:graphicData uri="http://schemas.openxmlformats.org/drawingml/2006/picture">
+                <pic:pic xmlns:pic="http://schemas.openxmlformats.org/drawingml/2006/picture">
+                  <pic:nvPicPr>
+                    <pic:cNvPr id="1" name=""/>
+                    <pic:cNvPicPr/>
+                  </pic:nvPicPr>
+                  <pic:blipFill>
+                    <a:blip r:embed="rId15"/>
+                    <a:stretch>
+                      <a:fillRect/>
+                    </a:stretch>
+                  </pic:blipFill>
+                  <pic:spPr>
+                    <a:xfrm>
+                      <a:off x="0" y="0"/>
+                      <a:ext cx="5760720" cy="2895600"/>
+                    </a:xfrm>
+                    <a:prstGeom prst="rect">
+                      <a:avLst/>
+                    </a:prstGeom>
+                  </pic:spPr>
+                </pic:pic>
+              </a:graphicData>
+            </a:graphic>
+          </wp:inline>
+        </w:drawing>
+      </w:r>
+    </w:p>
+    <w:p>
+      <w:r>
+        <w:br w:type="page"/>
+      </w:r>
+    </w:p>
     <w:p>
       <w:pPr>
         <w:pStyle w:val="berschrift1"/>
       </w:pPr>
-      <w:bookmarkStart w:id="8" w:name="_Toc504387435"/>
-      <w:r>
-        <w:t>Klassen</w:t>
-      </w:r>
-      <w:bookmarkEnd w:id="8"/>
+      <w:bookmarkStart w:id="14" w:name="_Toc504498953"/>
+      <w:r>
+        <w:lastRenderedPageBreak/>
+        <w:t>Nicht implementierte Funktionen</w:t>
+      </w:r>
     </w:p>
-    <w:p/>
+    <w:p>
+      <w:bookmarkStart w:id="15" w:name="_GoBack"/>
+      <w:bookmarkEnd w:id="15"/>
+    </w:p>
     <w:p>
       <w:pPr>
         <w:pStyle w:val="berschrift1"/>
       </w:pPr>
-      <w:bookmarkStart w:id="9" w:name="_Toc504387436"/>
       <w:r>
         <w:t>Test</w:t>
       </w:r>
       <w:r>
         <w:t>protokoll</w:t>
       </w:r>
-      <w:bookmarkEnd w:id="9"/>
+      <w:bookmarkEnd w:id="14"/>
     </w:p>
     <w:tbl>
       <w:tblPr>
@@ -3144,12 +4843,22 @@
           </w:tcPr>
           <w:p>
             <w:r>
-              <w:t>Benutzername: cassandra</w:t>
-            </w:r>
+              <w:t xml:space="preserve">Benutzername: </w:t>
+            </w:r>
+            <w:proofErr w:type="spellStart"/>
+            <w:r>
+              <w:t>cassandra</w:t>
+            </w:r>
+            <w:proofErr w:type="spellEnd"/>
             <w:r>
               <w:br/>
-              <w:t>Passwort: panda</w:t>
-            </w:r>
+              <w:t xml:space="preserve">Passwort: </w:t>
+            </w:r>
+            <w:proofErr w:type="spellStart"/>
+            <w:r>
+              <w:t>panda</w:t>
+            </w:r>
+            <w:proofErr w:type="spellEnd"/>
           </w:p>
         </w:tc>
         <w:tc>
@@ -3677,8 +5386,13 @@
           </w:tcPr>
           <w:p>
             <w:r>
-              <w:t>Benutzername: cassandra</w:t>
-            </w:r>
+              <w:t xml:space="preserve">Benutzername: </w:t>
+            </w:r>
+            <w:proofErr w:type="spellStart"/>
+            <w:r>
+              <w:t>cassandra</w:t>
+            </w:r>
+            <w:proofErr w:type="spellEnd"/>
             <w:r>
               <w:br/>
               <w:t>Passwort: 1234</w:t>
@@ -3898,13 +5612,26 @@
               <w:t>Lagerverwaltung</w:t>
             </w:r>
             <w:r>
-              <w:t>/src/</w:t>
+              <w:t>/</w:t>
+            </w:r>
+            <w:proofErr w:type="spellStart"/>
+            <w:r>
+              <w:t>src</w:t>
+            </w:r>
+            <w:proofErr w:type="spellEnd"/>
+            <w:r>
+              <w:t>/</w:t>
             </w:r>
             <w:r>
               <w:br/>
             </w:r>
-            <w:r>
-              <w:t>app/list.html</w:t>
+            <w:proofErr w:type="spellStart"/>
+            <w:r>
+              <w:t>app</w:t>
+            </w:r>
+            <w:proofErr w:type="spellEnd"/>
+            <w:r>
+              <w:t>/list.html</w:t>
             </w:r>
           </w:p>
         </w:tc>
@@ -3968,13 +5695,26 @@
               <w:t>Lagerverwaltung</w:t>
             </w:r>
             <w:r>
-              <w:t>/src/</w:t>
+              <w:t>/</w:t>
+            </w:r>
+            <w:proofErr w:type="spellStart"/>
+            <w:r>
+              <w:t>src</w:t>
+            </w:r>
+            <w:proofErr w:type="spellEnd"/>
+            <w:r>
+              <w:t>/</w:t>
             </w:r>
             <w:r>
               <w:br/>
             </w:r>
-            <w:r>
-              <w:t>app/addpurchase.html</w:t>
+            <w:proofErr w:type="spellStart"/>
+            <w:r>
+              <w:t>app</w:t>
+            </w:r>
+            <w:proofErr w:type="spellEnd"/>
+            <w:r>
+              <w:t>/addpurchase.html</w:t>
             </w:r>
           </w:p>
         </w:tc>
@@ -3985,6 +5725,76 @@
           <w:p>
             <w:r>
               <w:t>Benutzer wird wieder zur Login-Seite weitergeleitet</w:t>
+            </w:r>
+          </w:p>
+        </w:tc>
+        <w:tc>
+          <w:tcPr>
+            <w:tcW w:w="850" w:type="dxa"/>
+          </w:tcPr>
+          <w:p>
+            <w:r>
+              <w:t>OK</w:t>
+            </w:r>
+          </w:p>
+        </w:tc>
+      </w:tr>
+      <w:tr>
+        <w:trPr>
+          <w:trHeight w:val="334"/>
+        </w:trPr>
+        <w:tc>
+          <w:tcPr>
+            <w:tcW w:w="526" w:type="dxa"/>
+          </w:tcPr>
+          <w:p>
+            <w:r>
+              <w:t>E7</w:t>
+            </w:r>
+          </w:p>
+        </w:tc>
+        <w:tc>
+          <w:tcPr>
+            <w:tcW w:w="1984" w:type="dxa"/>
+          </w:tcPr>
+          <w:p>
+            <w:r>
+              <w:t xml:space="preserve">Status ändern bei </w:t>
+            </w:r>
+            <w:r>
+              <w:t>zu wenig Lagerbestand</w:t>
+            </w:r>
+          </w:p>
+        </w:tc>
+        <w:tc>
+          <w:tcPr>
+            <w:tcW w:w="3118" w:type="dxa"/>
+          </w:tcPr>
+          <w:p>
+            <w:r>
+              <w:t>Eingabe:</w:t>
+            </w:r>
+            <w:r>
+              <w:t xml:space="preserve"> </w:t>
+            </w:r>
+            <w:r>
+              <w:t>69</w:t>
+            </w:r>
+            <w:r>
+              <w:t>;</w:t>
+            </w:r>
+            <w:r>
+              <w:t xml:space="preserve"> Lagerbestand: 4</w:t>
+            </w:r>
+          </w:p>
+        </w:tc>
+        <w:tc>
+          <w:tcPr>
+            <w:tcW w:w="2551" w:type="dxa"/>
+          </w:tcPr>
+          <w:p>
+            <w:r>
+              <w:t>Applikation lässt den Status nicht ändern</w:t>
             </w:r>
           </w:p>
         </w:tc>
@@ -4002,46 +5812,70 @@
     </w:tbl>
     <w:p/>
     <w:p>
+      <w:r>
+        <w:br w:type="page"/>
+      </w:r>
+    </w:p>
+    <w:p>
       <w:pPr>
         <w:pStyle w:val="berschrift1"/>
       </w:pPr>
-      <w:bookmarkStart w:id="10" w:name="_Toc504387437"/>
-      <w:r>
+      <w:bookmarkStart w:id="16" w:name="_Toc504498954"/>
+      <w:r>
+        <w:lastRenderedPageBreak/>
         <w:t>Reflexion</w:t>
       </w:r>
-      <w:bookmarkEnd w:id="10"/>
+      <w:bookmarkEnd w:id="16"/>
     </w:p>
     <w:p>
       <w:pPr>
         <w:pStyle w:val="berschrift2"/>
       </w:pPr>
-      <w:bookmarkStart w:id="11" w:name="_Toc504387438"/>
+      <w:bookmarkStart w:id="17" w:name="_Toc504498955"/>
       <w:r>
         <w:t>Dennis Schäppi</w:t>
       </w:r>
-      <w:bookmarkEnd w:id="11"/>
+      <w:bookmarkEnd w:id="17"/>
     </w:p>
     <w:p>
-      <w:r>
-        <w:t>Bla Bla</w:t>
-      </w:r>
+      <w:proofErr w:type="spellStart"/>
+      <w:r>
+        <w:t>Bla</w:t>
+      </w:r>
+      <w:proofErr w:type="spellEnd"/>
+      <w:r>
+        <w:t xml:space="preserve"> </w:t>
+      </w:r>
+      <w:proofErr w:type="spellStart"/>
+      <w:r>
+        <w:t>Bla</w:t>
+      </w:r>
+      <w:proofErr w:type="spellEnd"/>
     </w:p>
     <w:p>
       <w:pPr>
         <w:pStyle w:val="berschrift2"/>
       </w:pPr>
-      <w:bookmarkStart w:id="12" w:name="_Toc504387439"/>
+      <w:bookmarkStart w:id="18" w:name="_Toc504498956"/>
       <w:r>
         <w:t>Cassandra Corrodi</w:t>
       </w:r>
-      <w:bookmarkEnd w:id="12"/>
+      <w:bookmarkEnd w:id="18"/>
     </w:p>
     <w:p>
       <w:r>
         <w:t>I</w:t>
       </w:r>
       <w:r>
-        <w:t>ch fand dieses Modul gut, denn neben dem eigentlichen Ziel habe ich auch noch wieder meine PHP Kenntnissen auffrischen können. Zudem habe ich auch nach langer Zeit wieder mit XAMPP und PHPMyAdmin gearbeitet. Im Geschäft arbeite ich nicht wirklich mit dem, aber es ist sicher gut, dass ich es wieder mal gemacht habe, ehe ich es komplett verlernt hätte.</w:t>
+        <w:t xml:space="preserve">ch fand dieses Modul gut, denn neben dem eigentlichen Ziel habe ich auch noch wieder meine PHP Kenntnissen auffrischen können. Zudem habe ich auch nach langer Zeit wieder mit XAMPP und </w:t>
+      </w:r>
+      <w:proofErr w:type="spellStart"/>
+      <w:r>
+        <w:t>PHPMyAdmin</w:t>
+      </w:r>
+      <w:proofErr w:type="spellEnd"/>
+      <w:r>
+        <w:t xml:space="preserve"> gearbeitet. Im Geschäft arbeite ich nicht wirklich mit dem, aber es ist sicher gut, dass ich es wieder mal gemacht habe, ehe ich es komplett verlernt hätte.</w:t>
       </w:r>
     </w:p>
     <w:p>
@@ -4069,7 +5903,7 @@
       </w:r>
     </w:p>
     <w:sectPr>
-      <w:footerReference w:type="default" r:id="rId11"/>
+      <w:footerReference w:type="default" r:id="rId16"/>
       <w:pgSz w:w="11906" w:h="16838"/>
       <w:pgMar w:top="1417" w:right="1417" w:bottom="1134" w:left="1417" w:header="708" w:footer="708" w:gutter="0"/>
       <w:pgNumType w:start="0"/>
@@ -4198,7 +6032,7 @@
                   <w:noProof/>
                   <w:lang w:val="de-DE"/>
                 </w:rPr>
-                <w:t>6</w:t>
+                <w:t>8</w:t>
               </w:r>
               <w:r>
                 <w:fldChar w:fldCharType="end"/>
@@ -5761,6 +7595,19 @@
       </w:tblBorders>
     </w:tblPr>
   </w:style>
+  <w:style w:type="paragraph" w:styleId="Verzeichnis3">
+    <w:name w:val="toc 3"/>
+    <w:basedOn w:val="Standard"/>
+    <w:next w:val="Standard"/>
+    <w:autoRedefine/>
+    <w:uiPriority w:val="39"/>
+    <w:unhideWhenUsed/>
+    <w:rsid w:val="00DE6FB4"/>
+    <w:pPr>
+      <w:spacing w:after="100"/>
+      <w:ind w:left="440"/>
+    </w:pPr>
+  </w:style>
 </w:styles>
 </file>
 
@@ -6053,7 +7900,7 @@
 </file>
 
 <file path=customXml/itemProps2.xml><?xml version="1.0" encoding="utf-8"?>
-<ds:datastoreItem xmlns:ds="http://schemas.openxmlformats.org/officeDocument/2006/customXml" ds:itemID="{D294ED2F-AC56-4D57-845B-15CB1BEDAD00}">
+<ds:datastoreItem xmlns:ds="http://schemas.openxmlformats.org/officeDocument/2006/customXml" ds:itemID="{DB7FCA0D-EBF3-4E5C-9B08-13189583C9A7}">
   <ds:schemaRefs>
     <ds:schemaRef ds:uri="http://schemas.openxmlformats.org/officeDocument/2006/bibliography"/>
   </ds:schemaRefs>
